--- a/AP/Epekto ng Political Dynasty.docx
+++ b/AP/Epekto ng Political Dynasty.docx
@@ -9,8 +9,8 @@
           <w:rFonts w:cstheme="minorHAnsi"/>
           <w:b/>
           <w:bCs/>
-          <w:sz w:val="40"/>
-          <w:szCs w:val="40"/>
+          <w:sz w:val="44"/>
+          <w:szCs w:val="44"/>
         </w:rPr>
       </w:pPr>
       <w:proofErr w:type="spellStart"/>
@@ -19,8 +19,8 @@
           <w:rFonts w:cstheme="minorHAnsi"/>
           <w:b/>
           <w:bCs/>
-          <w:sz w:val="40"/>
-          <w:szCs w:val="40"/>
+          <w:sz w:val="44"/>
+          <w:szCs w:val="44"/>
         </w:rPr>
         <w:t>Epekto</w:t>
       </w:r>
@@ -30,8 +30,8 @@
           <w:rFonts w:cstheme="minorHAnsi"/>
           <w:b/>
           <w:bCs/>
-          <w:sz w:val="40"/>
-          <w:szCs w:val="40"/>
+          <w:sz w:val="44"/>
+          <w:szCs w:val="44"/>
         </w:rPr>
         <w:t xml:space="preserve"> ng Political Dynasty</w:t>
       </w:r>
@@ -40,15 +40,15 @@
       <w:pPr>
         <w:rPr>
           <w:rFonts w:cstheme="minorHAnsi"/>
-          <w:sz w:val="28"/>
-          <w:szCs w:val="28"/>
-        </w:rPr>
-      </w:pPr>
-      <w:r>
-        <w:rPr>
-          <w:rFonts w:cstheme="minorHAnsi"/>
-          <w:sz w:val="28"/>
-          <w:szCs w:val="28"/>
+          <w:sz w:val="32"/>
+          <w:szCs w:val="32"/>
+        </w:rPr>
+      </w:pPr>
+      <w:r>
+        <w:rPr>
+          <w:rFonts w:cstheme="minorHAnsi"/>
+          <w:sz w:val="32"/>
+          <w:szCs w:val="32"/>
         </w:rPr>
         <w:t xml:space="preserve">Ang </w:t>
       </w:r>
@@ -56,8 +56,8 @@
       <w:r>
         <w:rPr>
           <w:rFonts w:cstheme="minorHAnsi"/>
-          <w:sz w:val="28"/>
-          <w:szCs w:val="28"/>
+          <w:sz w:val="32"/>
+          <w:szCs w:val="32"/>
         </w:rPr>
         <w:t>mga</w:t>
       </w:r>
@@ -65,8 +65,8 @@
       <w:r>
         <w:rPr>
           <w:rFonts w:cstheme="minorHAnsi"/>
-          <w:sz w:val="28"/>
-          <w:szCs w:val="28"/>
+          <w:sz w:val="32"/>
+          <w:szCs w:val="32"/>
         </w:rPr>
         <w:t xml:space="preserve"> Political Dynasties ay </w:t>
       </w:r>
@@ -74,8 +74,8 @@
       <w:r>
         <w:rPr>
           <w:rFonts w:cstheme="minorHAnsi"/>
-          <w:sz w:val="28"/>
-          <w:szCs w:val="28"/>
+          <w:sz w:val="32"/>
+          <w:szCs w:val="32"/>
         </w:rPr>
         <w:t>nakakaapekto</w:t>
       </w:r>
@@ -83,8 +83,8 @@
       <w:r>
         <w:rPr>
           <w:rFonts w:cstheme="minorHAnsi"/>
-          <w:sz w:val="28"/>
-          <w:szCs w:val="28"/>
+          <w:sz w:val="32"/>
+          <w:szCs w:val="32"/>
         </w:rPr>
         <w:t xml:space="preserve"> Sa </w:t>
       </w:r>
@@ -92,8 +92,8 @@
       <w:r>
         <w:rPr>
           <w:rFonts w:cstheme="minorHAnsi"/>
-          <w:sz w:val="28"/>
-          <w:szCs w:val="28"/>
+          <w:sz w:val="32"/>
+          <w:szCs w:val="32"/>
         </w:rPr>
         <w:t>buong</w:t>
       </w:r>
@@ -101,17 +101,17 @@
       <w:r>
         <w:rPr>
           <w:rFonts w:cstheme="minorHAnsi"/>
-          <w:sz w:val="28"/>
-          <w:szCs w:val="28"/>
-        </w:rPr>
-        <w:t xml:space="preserve"> </w:t>
-      </w:r>
-      <w:proofErr w:type="spellStart"/>
-      <w:r>
-        <w:rPr>
-          <w:rFonts w:cstheme="minorHAnsi"/>
-          <w:sz w:val="28"/>
-          <w:szCs w:val="28"/>
+          <w:sz w:val="32"/>
+          <w:szCs w:val="32"/>
+        </w:rPr>
+        <w:t xml:space="preserve"> </w:t>
+      </w:r>
+      <w:proofErr w:type="spellStart"/>
+      <w:r>
+        <w:rPr>
+          <w:rFonts w:cstheme="minorHAnsi"/>
+          <w:sz w:val="32"/>
+          <w:szCs w:val="32"/>
         </w:rPr>
         <w:t>aspeto</w:t>
       </w:r>
@@ -119,8 +119,8 @@
       <w:r>
         <w:rPr>
           <w:rFonts w:cstheme="minorHAnsi"/>
-          <w:sz w:val="28"/>
-          <w:szCs w:val="28"/>
+          <w:sz w:val="32"/>
+          <w:szCs w:val="32"/>
         </w:rPr>
         <w:t xml:space="preserve"> ng </w:t>
       </w:r>
@@ -128,8 +128,8 @@
       <w:r>
         <w:rPr>
           <w:rFonts w:cstheme="minorHAnsi"/>
-          <w:sz w:val="28"/>
-          <w:szCs w:val="28"/>
+          <w:sz w:val="32"/>
+          <w:szCs w:val="32"/>
         </w:rPr>
         <w:t>isang</w:t>
       </w:r>
@@ -137,17 +137,17 @@
       <w:r>
         <w:rPr>
           <w:rFonts w:cstheme="minorHAnsi"/>
-          <w:sz w:val="28"/>
-          <w:szCs w:val="28"/>
-        </w:rPr>
-        <w:t xml:space="preserve"> </w:t>
-      </w:r>
-      <w:proofErr w:type="spellStart"/>
-      <w:r>
-        <w:rPr>
-          <w:rFonts w:cstheme="minorHAnsi"/>
-          <w:sz w:val="28"/>
-          <w:szCs w:val="28"/>
+          <w:sz w:val="32"/>
+          <w:szCs w:val="32"/>
+        </w:rPr>
+        <w:t xml:space="preserve"> </w:t>
+      </w:r>
+      <w:proofErr w:type="spellStart"/>
+      <w:r>
+        <w:rPr>
+          <w:rFonts w:cstheme="minorHAnsi"/>
+          <w:sz w:val="32"/>
+          <w:szCs w:val="32"/>
         </w:rPr>
         <w:t>bansa</w:t>
       </w:r>
@@ -155,17 +155,17 @@
       <w:r>
         <w:rPr>
           <w:rFonts w:cstheme="minorHAnsi"/>
-          <w:sz w:val="28"/>
-          <w:szCs w:val="28"/>
-        </w:rPr>
-        <w:t xml:space="preserve"> </w:t>
-      </w:r>
-      <w:proofErr w:type="spellStart"/>
-      <w:r>
-        <w:rPr>
-          <w:rFonts w:cstheme="minorHAnsi"/>
-          <w:sz w:val="28"/>
-          <w:szCs w:val="28"/>
+          <w:sz w:val="32"/>
+          <w:szCs w:val="32"/>
+        </w:rPr>
+        <w:t xml:space="preserve"> </w:t>
+      </w:r>
+      <w:proofErr w:type="spellStart"/>
+      <w:r>
+        <w:rPr>
+          <w:rFonts w:cstheme="minorHAnsi"/>
+          <w:sz w:val="32"/>
+          <w:szCs w:val="32"/>
         </w:rPr>
         <w:t>dahil</w:t>
       </w:r>
@@ -173,17 +173,17 @@
       <w:r>
         <w:rPr>
           <w:rFonts w:cstheme="minorHAnsi"/>
-          <w:sz w:val="28"/>
-          <w:szCs w:val="28"/>
-        </w:rPr>
-        <w:t xml:space="preserve"> </w:t>
-      </w:r>
-      <w:proofErr w:type="spellStart"/>
-      <w:r>
-        <w:rPr>
-          <w:rFonts w:cstheme="minorHAnsi"/>
-          <w:sz w:val="28"/>
-          <w:szCs w:val="28"/>
+          <w:sz w:val="32"/>
+          <w:szCs w:val="32"/>
+        </w:rPr>
+        <w:t xml:space="preserve"> </w:t>
+      </w:r>
+      <w:proofErr w:type="spellStart"/>
+      <w:r>
+        <w:rPr>
+          <w:rFonts w:cstheme="minorHAnsi"/>
+          <w:sz w:val="32"/>
+          <w:szCs w:val="32"/>
         </w:rPr>
         <w:t>sila</w:t>
       </w:r>
@@ -191,8 +191,8 @@
       <w:r>
         <w:rPr>
           <w:rFonts w:cstheme="minorHAnsi"/>
-          <w:sz w:val="28"/>
-          <w:szCs w:val="28"/>
+          <w:sz w:val="32"/>
+          <w:szCs w:val="32"/>
         </w:rPr>
         <w:t xml:space="preserve"> ang </w:t>
       </w:r>
@@ -200,8 +200,8 @@
       <w:r>
         <w:rPr>
           <w:rFonts w:cstheme="minorHAnsi"/>
-          <w:sz w:val="28"/>
-          <w:szCs w:val="28"/>
+          <w:sz w:val="32"/>
+          <w:szCs w:val="32"/>
         </w:rPr>
         <w:t>gumagabay</w:t>
       </w:r>
@@ -209,17 +209,17 @@
       <w:r>
         <w:rPr>
           <w:rFonts w:cstheme="minorHAnsi"/>
-          <w:sz w:val="28"/>
-          <w:szCs w:val="28"/>
-        </w:rPr>
-        <w:t xml:space="preserve"> </w:t>
-      </w:r>
-      <w:proofErr w:type="spellStart"/>
-      <w:r>
-        <w:rPr>
-          <w:rFonts w:cstheme="minorHAnsi"/>
-          <w:sz w:val="28"/>
-          <w:szCs w:val="28"/>
+          <w:sz w:val="32"/>
+          <w:szCs w:val="32"/>
+        </w:rPr>
+        <w:t xml:space="preserve"> </w:t>
+      </w:r>
+      <w:proofErr w:type="spellStart"/>
+      <w:r>
+        <w:rPr>
+          <w:rFonts w:cstheme="minorHAnsi"/>
+          <w:sz w:val="32"/>
+          <w:szCs w:val="32"/>
         </w:rPr>
         <w:t>sa</w:t>
       </w:r>
@@ -227,17 +227,17 @@
       <w:r>
         <w:rPr>
           <w:rFonts w:cstheme="minorHAnsi"/>
-          <w:sz w:val="28"/>
-          <w:szCs w:val="28"/>
-        </w:rPr>
-        <w:t xml:space="preserve"> </w:t>
-      </w:r>
-      <w:proofErr w:type="spellStart"/>
-      <w:r>
-        <w:rPr>
-          <w:rFonts w:cstheme="minorHAnsi"/>
-          <w:sz w:val="28"/>
-          <w:szCs w:val="28"/>
+          <w:sz w:val="32"/>
+          <w:szCs w:val="32"/>
+        </w:rPr>
+        <w:t xml:space="preserve"> </w:t>
+      </w:r>
+      <w:proofErr w:type="spellStart"/>
+      <w:r>
+        <w:rPr>
+          <w:rFonts w:cstheme="minorHAnsi"/>
+          <w:sz w:val="32"/>
+          <w:szCs w:val="32"/>
         </w:rPr>
         <w:t>paglakad</w:t>
       </w:r>
@@ -245,8 +245,8 @@
       <w:r>
         <w:rPr>
           <w:rFonts w:cstheme="minorHAnsi"/>
-          <w:sz w:val="28"/>
-          <w:szCs w:val="28"/>
+          <w:sz w:val="32"/>
+          <w:szCs w:val="32"/>
         </w:rPr>
         <w:t xml:space="preserve"> ng </w:t>
       </w:r>
@@ -254,8 +254,8 @@
       <w:r>
         <w:rPr>
           <w:rFonts w:cstheme="minorHAnsi"/>
-          <w:sz w:val="28"/>
-          <w:szCs w:val="28"/>
+          <w:sz w:val="32"/>
+          <w:szCs w:val="32"/>
         </w:rPr>
         <w:t>ating</w:t>
       </w:r>
@@ -263,17 +263,17 @@
       <w:r>
         <w:rPr>
           <w:rFonts w:cstheme="minorHAnsi"/>
-          <w:sz w:val="28"/>
-          <w:szCs w:val="28"/>
-        </w:rPr>
-        <w:t xml:space="preserve"> </w:t>
-      </w:r>
-      <w:proofErr w:type="spellStart"/>
-      <w:r>
-        <w:rPr>
-          <w:rFonts w:cstheme="minorHAnsi"/>
-          <w:sz w:val="28"/>
-          <w:szCs w:val="28"/>
+          <w:sz w:val="32"/>
+          <w:szCs w:val="32"/>
+        </w:rPr>
+        <w:t xml:space="preserve"> </w:t>
+      </w:r>
+      <w:proofErr w:type="spellStart"/>
+      <w:r>
+        <w:rPr>
+          <w:rFonts w:cstheme="minorHAnsi"/>
+          <w:sz w:val="32"/>
+          <w:szCs w:val="32"/>
         </w:rPr>
         <w:t>bansa</w:t>
       </w:r>
@@ -281,8 +281,8 @@
       <w:r>
         <w:rPr>
           <w:rFonts w:cstheme="minorHAnsi"/>
-          <w:sz w:val="28"/>
-          <w:szCs w:val="28"/>
+          <w:sz w:val="32"/>
+          <w:szCs w:val="32"/>
         </w:rPr>
         <w:t xml:space="preserve"> at kung </w:t>
       </w:r>
@@ -290,8 +290,8 @@
       <w:r>
         <w:rPr>
           <w:rFonts w:cstheme="minorHAnsi"/>
-          <w:sz w:val="28"/>
-          <w:szCs w:val="28"/>
+          <w:sz w:val="32"/>
+          <w:szCs w:val="32"/>
         </w:rPr>
         <w:t>ito</w:t>
       </w:r>
@@ -299,8 +299,8 @@
       <w:r>
         <w:rPr>
           <w:rFonts w:cstheme="minorHAnsi"/>
-          <w:sz w:val="28"/>
-          <w:szCs w:val="28"/>
+          <w:sz w:val="32"/>
+          <w:szCs w:val="32"/>
         </w:rPr>
         <w:t xml:space="preserve"> ay </w:t>
       </w:r>
@@ -308,8 +308,8 @@
       <w:r>
         <w:rPr>
           <w:rFonts w:cstheme="minorHAnsi"/>
-          <w:sz w:val="28"/>
-          <w:szCs w:val="28"/>
+          <w:sz w:val="32"/>
+          <w:szCs w:val="32"/>
         </w:rPr>
         <w:t>magiging</w:t>
       </w:r>
@@ -317,17 +317,17 @@
       <w:r>
         <w:rPr>
           <w:rFonts w:cstheme="minorHAnsi"/>
-          <w:sz w:val="28"/>
-          <w:szCs w:val="28"/>
-        </w:rPr>
-        <w:t xml:space="preserve"> </w:t>
-      </w:r>
-      <w:proofErr w:type="spellStart"/>
-      <w:r>
-        <w:rPr>
-          <w:rFonts w:cstheme="minorHAnsi"/>
-          <w:sz w:val="28"/>
-          <w:szCs w:val="28"/>
+          <w:sz w:val="32"/>
+          <w:szCs w:val="32"/>
+        </w:rPr>
+        <w:t xml:space="preserve"> </w:t>
+      </w:r>
+      <w:proofErr w:type="spellStart"/>
+      <w:r>
+        <w:rPr>
+          <w:rFonts w:cstheme="minorHAnsi"/>
+          <w:sz w:val="32"/>
+          <w:szCs w:val="32"/>
         </w:rPr>
         <w:t>mabuti</w:t>
       </w:r>
@@ -335,8 +335,8 @@
       <w:r>
         <w:rPr>
           <w:rFonts w:cstheme="minorHAnsi"/>
-          <w:sz w:val="28"/>
-          <w:szCs w:val="28"/>
+          <w:sz w:val="32"/>
+          <w:szCs w:val="32"/>
         </w:rPr>
         <w:t xml:space="preserve"> o </w:t>
       </w:r>
@@ -344,8 +344,8 @@
       <w:r>
         <w:rPr>
           <w:rFonts w:cstheme="minorHAnsi"/>
-          <w:sz w:val="28"/>
-          <w:szCs w:val="28"/>
+          <w:sz w:val="32"/>
+          <w:szCs w:val="32"/>
         </w:rPr>
         <w:t>masama</w:t>
       </w:r>
@@ -353,8 +353,8 @@
       <w:r>
         <w:rPr>
           <w:rFonts w:cstheme="minorHAnsi"/>
-          <w:sz w:val="28"/>
-          <w:szCs w:val="28"/>
+          <w:sz w:val="32"/>
+          <w:szCs w:val="32"/>
         </w:rPr>
         <w:t xml:space="preserve"> ay </w:t>
       </w:r>
@@ -362,8 +362,8 @@
       <w:r>
         <w:rPr>
           <w:rFonts w:cstheme="minorHAnsi"/>
-          <w:sz w:val="28"/>
-          <w:szCs w:val="28"/>
+          <w:sz w:val="32"/>
+          <w:szCs w:val="32"/>
         </w:rPr>
         <w:t>nasa</w:t>
       </w:r>
@@ -371,17 +371,17 @@
       <w:r>
         <w:rPr>
           <w:rFonts w:cstheme="minorHAnsi"/>
-          <w:sz w:val="28"/>
-          <w:szCs w:val="28"/>
-        </w:rPr>
-        <w:t xml:space="preserve"> </w:t>
-      </w:r>
-      <w:proofErr w:type="spellStart"/>
-      <w:r>
-        <w:rPr>
-          <w:rFonts w:cstheme="minorHAnsi"/>
-          <w:sz w:val="28"/>
-          <w:szCs w:val="28"/>
+          <w:sz w:val="32"/>
+          <w:szCs w:val="32"/>
+        </w:rPr>
+        <w:t xml:space="preserve"> </w:t>
+      </w:r>
+      <w:proofErr w:type="spellStart"/>
+      <w:r>
+        <w:rPr>
+          <w:rFonts w:cstheme="minorHAnsi"/>
+          <w:sz w:val="32"/>
+          <w:szCs w:val="32"/>
         </w:rPr>
         <w:t>kanila</w:t>
       </w:r>
@@ -389,8 +389,8 @@
       <w:r>
         <w:rPr>
           <w:rFonts w:cstheme="minorHAnsi"/>
-          <w:sz w:val="28"/>
-          <w:szCs w:val="28"/>
+          <w:sz w:val="32"/>
+          <w:szCs w:val="32"/>
         </w:rPr>
         <w:t>.</w:t>
       </w:r>
@@ -401,8 +401,8 @@
           <w:rFonts w:cstheme="minorHAnsi"/>
           <w:b/>
           <w:bCs/>
-          <w:sz w:val="28"/>
-          <w:szCs w:val="28"/>
+          <w:sz w:val="32"/>
+          <w:szCs w:val="32"/>
         </w:rPr>
       </w:pPr>
       <w:r>
@@ -410,8 +410,8 @@
           <w:rFonts w:cstheme="minorHAnsi"/>
           <w:b/>
           <w:bCs/>
-          <w:sz w:val="28"/>
-          <w:szCs w:val="28"/>
+          <w:sz w:val="32"/>
+          <w:szCs w:val="32"/>
         </w:rPr>
         <w:t xml:space="preserve">Mga </w:t>
       </w:r>
@@ -421,8 +421,8 @@
           <w:rFonts w:cstheme="minorHAnsi"/>
           <w:b/>
           <w:bCs/>
-          <w:sz w:val="28"/>
-          <w:szCs w:val="28"/>
+          <w:sz w:val="32"/>
+          <w:szCs w:val="32"/>
         </w:rPr>
         <w:t>Masamang</w:t>
       </w:r>
@@ -432,8 +432,8 @@
           <w:rFonts w:cstheme="minorHAnsi"/>
           <w:b/>
           <w:bCs/>
-          <w:sz w:val="28"/>
-          <w:szCs w:val="28"/>
+          <w:sz w:val="32"/>
+          <w:szCs w:val="32"/>
         </w:rPr>
         <w:t xml:space="preserve"> </w:t>
       </w:r>
@@ -443,8 +443,8 @@
           <w:rFonts w:cstheme="minorHAnsi"/>
           <w:b/>
           <w:bCs/>
-          <w:sz w:val="28"/>
-          <w:szCs w:val="28"/>
+          <w:sz w:val="32"/>
+          <w:szCs w:val="32"/>
         </w:rPr>
         <w:t>Epekto</w:t>
       </w:r>
@@ -454,8 +454,8 @@
           <w:rFonts w:cstheme="minorHAnsi"/>
           <w:b/>
           <w:bCs/>
-          <w:sz w:val="28"/>
-          <w:szCs w:val="28"/>
+          <w:sz w:val="32"/>
+          <w:szCs w:val="32"/>
         </w:rPr>
         <w:t xml:space="preserve"> ng Political Dynasty</w:t>
       </w:r>
@@ -469,12 +469,16 @@
         </w:numPr>
         <w:rPr>
           <w:rFonts w:cstheme="minorHAnsi"/>
-        </w:rPr>
-      </w:pPr>
-      <w:proofErr w:type="spellStart"/>
-      <w:r>
-        <w:rPr>
-          <w:rFonts w:cstheme="minorHAnsi"/>
+          <w:sz w:val="24"/>
+          <w:szCs w:val="24"/>
+        </w:rPr>
+      </w:pPr>
+      <w:proofErr w:type="spellStart"/>
+      <w:r>
+        <w:rPr>
+          <w:rFonts w:cstheme="minorHAnsi"/>
+          <w:sz w:val="24"/>
+          <w:szCs w:val="24"/>
         </w:rPr>
         <w:t>iisang</w:t>
       </w:r>
@@ -482,13 +486,17 @@
       <w:r>
         <w:rPr>
           <w:rFonts w:cstheme="minorHAnsi"/>
-        </w:rPr>
-        <w:t xml:space="preserve"> </w:t>
-      </w:r>
-      <w:proofErr w:type="spellStart"/>
-      <w:r>
-        <w:rPr>
-          <w:rFonts w:cstheme="minorHAnsi"/>
+          <w:sz w:val="24"/>
+          <w:szCs w:val="24"/>
+        </w:rPr>
+        <w:t xml:space="preserve"> </w:t>
+      </w:r>
+      <w:proofErr w:type="spellStart"/>
+      <w:r>
+        <w:rPr>
+          <w:rFonts w:cstheme="minorHAnsi"/>
+          <w:sz w:val="24"/>
+          <w:szCs w:val="24"/>
         </w:rPr>
         <w:t>lamang</w:t>
       </w:r>
@@ -496,6 +504,8 @@
       <w:r>
         <w:rPr>
           <w:rFonts w:cstheme="minorHAnsi"/>
+          <w:sz w:val="24"/>
+          <w:szCs w:val="24"/>
         </w:rPr>
         <w:t xml:space="preserve"> ang </w:t>
       </w:r>
@@ -503,6 +513,8 @@
       <w:r>
         <w:rPr>
           <w:rFonts w:cstheme="minorHAnsi"/>
+          <w:sz w:val="24"/>
+          <w:szCs w:val="24"/>
         </w:rPr>
         <w:t>angkan</w:t>
       </w:r>
@@ -510,6 +522,8 @@
       <w:r>
         <w:rPr>
           <w:rFonts w:cstheme="minorHAnsi"/>
+          <w:sz w:val="24"/>
+          <w:szCs w:val="24"/>
         </w:rPr>
         <w:t xml:space="preserve"> or </w:t>
       </w:r>
@@ -517,6 +531,8 @@
       <w:r>
         <w:rPr>
           <w:rFonts w:cstheme="minorHAnsi"/>
+          <w:sz w:val="24"/>
+          <w:szCs w:val="24"/>
         </w:rPr>
         <w:t>pamilya</w:t>
       </w:r>
@@ -524,13 +540,17 @@
       <w:r>
         <w:rPr>
           <w:rFonts w:cstheme="minorHAnsi"/>
-        </w:rPr>
-        <w:t xml:space="preserve"> </w:t>
-      </w:r>
-      <w:proofErr w:type="spellStart"/>
-      <w:r>
-        <w:rPr>
-          <w:rFonts w:cstheme="minorHAnsi"/>
+          <w:sz w:val="24"/>
+          <w:szCs w:val="24"/>
+        </w:rPr>
+        <w:t xml:space="preserve"> </w:t>
+      </w:r>
+      <w:proofErr w:type="spellStart"/>
+      <w:r>
+        <w:rPr>
+          <w:rFonts w:cstheme="minorHAnsi"/>
+          <w:sz w:val="24"/>
+          <w:szCs w:val="24"/>
         </w:rPr>
         <w:t>namumuno</w:t>
       </w:r>
@@ -538,13 +558,17 @@
       <w:r>
         <w:rPr>
           <w:rFonts w:cstheme="minorHAnsi"/>
-        </w:rPr>
-        <w:t xml:space="preserve"> </w:t>
-      </w:r>
-      <w:proofErr w:type="spellStart"/>
-      <w:r>
-        <w:rPr>
-          <w:rFonts w:cstheme="minorHAnsi"/>
+          <w:sz w:val="24"/>
+          <w:szCs w:val="24"/>
+        </w:rPr>
+        <w:t xml:space="preserve"> </w:t>
+      </w:r>
+      <w:proofErr w:type="spellStart"/>
+      <w:r>
+        <w:rPr>
+          <w:rFonts w:cstheme="minorHAnsi"/>
+          <w:sz w:val="24"/>
+          <w:szCs w:val="24"/>
         </w:rPr>
         <w:t>sa</w:t>
       </w:r>
@@ -552,13 +576,17 @@
       <w:r>
         <w:rPr>
           <w:rFonts w:cstheme="minorHAnsi"/>
-        </w:rPr>
-        <w:t xml:space="preserve"> </w:t>
-      </w:r>
-      <w:proofErr w:type="spellStart"/>
-      <w:r>
-        <w:rPr>
-          <w:rFonts w:cstheme="minorHAnsi"/>
+          <w:sz w:val="24"/>
+          <w:szCs w:val="24"/>
+        </w:rPr>
+        <w:t xml:space="preserve"> </w:t>
+      </w:r>
+      <w:proofErr w:type="spellStart"/>
+      <w:r>
+        <w:rPr>
+          <w:rFonts w:cstheme="minorHAnsi"/>
+          <w:sz w:val="24"/>
+          <w:szCs w:val="24"/>
         </w:rPr>
         <w:t>isang</w:t>
       </w:r>
@@ -566,13 +594,17 @@
       <w:r>
         <w:rPr>
           <w:rFonts w:cstheme="minorHAnsi"/>
-        </w:rPr>
-        <w:t xml:space="preserve"> </w:t>
-      </w:r>
-      <w:proofErr w:type="spellStart"/>
-      <w:r>
-        <w:rPr>
-          <w:rFonts w:cstheme="minorHAnsi"/>
+          <w:sz w:val="24"/>
+          <w:szCs w:val="24"/>
+        </w:rPr>
+        <w:t xml:space="preserve"> </w:t>
+      </w:r>
+      <w:proofErr w:type="spellStart"/>
+      <w:r>
+        <w:rPr>
+          <w:rFonts w:cstheme="minorHAnsi"/>
+          <w:sz w:val="24"/>
+          <w:szCs w:val="24"/>
         </w:rPr>
         <w:t>lugar</w:t>
       </w:r>
@@ -587,12 +619,16 @@
         </w:numPr>
         <w:rPr>
           <w:rFonts w:cstheme="minorHAnsi"/>
-        </w:rPr>
-      </w:pPr>
-      <w:proofErr w:type="spellStart"/>
-      <w:r>
-        <w:rPr>
-          <w:rFonts w:cstheme="minorHAnsi"/>
+          <w:sz w:val="24"/>
+          <w:szCs w:val="24"/>
+        </w:rPr>
+      </w:pPr>
+      <w:proofErr w:type="spellStart"/>
+      <w:r>
+        <w:rPr>
+          <w:rFonts w:cstheme="minorHAnsi"/>
+          <w:sz w:val="24"/>
+          <w:szCs w:val="24"/>
         </w:rPr>
         <w:t>pag-abuso</w:t>
       </w:r>
@@ -600,6 +636,8 @@
       <w:r>
         <w:rPr>
           <w:rFonts w:cstheme="minorHAnsi"/>
+          <w:sz w:val="24"/>
+          <w:szCs w:val="24"/>
         </w:rPr>
         <w:t xml:space="preserve"> ng </w:t>
       </w:r>
@@ -607,6 +645,8 @@
       <w:r>
         <w:rPr>
           <w:rFonts w:cstheme="minorHAnsi"/>
+          <w:sz w:val="24"/>
+          <w:szCs w:val="24"/>
         </w:rPr>
         <w:t>kapangyarihan</w:t>
       </w:r>
@@ -614,6 +654,8 @@
       <w:r>
         <w:rPr>
           <w:rFonts w:cstheme="minorHAnsi"/>
+          <w:sz w:val="24"/>
+          <w:szCs w:val="24"/>
         </w:rPr>
         <w:t xml:space="preserve"> para </w:t>
       </w:r>
@@ -621,6 +663,8 @@
       <w:r>
         <w:rPr>
           <w:rFonts w:cstheme="minorHAnsi"/>
+          <w:sz w:val="24"/>
+          <w:szCs w:val="24"/>
         </w:rPr>
         <w:t>sa</w:t>
       </w:r>
@@ -628,13 +672,17 @@
       <w:r>
         <w:rPr>
           <w:rFonts w:cstheme="minorHAnsi"/>
-        </w:rPr>
-        <w:t xml:space="preserve"> </w:t>
-      </w:r>
-      <w:proofErr w:type="spellStart"/>
-      <w:r>
-        <w:rPr>
-          <w:rFonts w:cstheme="minorHAnsi"/>
+          <w:sz w:val="24"/>
+          <w:szCs w:val="24"/>
+        </w:rPr>
+        <w:t xml:space="preserve"> </w:t>
+      </w:r>
+      <w:proofErr w:type="spellStart"/>
+      <w:r>
+        <w:rPr>
+          <w:rFonts w:cstheme="minorHAnsi"/>
+          <w:sz w:val="24"/>
+          <w:szCs w:val="24"/>
         </w:rPr>
         <w:t>sariling</w:t>
       </w:r>
@@ -642,13 +690,17 @@
       <w:r>
         <w:rPr>
           <w:rFonts w:cstheme="minorHAnsi"/>
-        </w:rPr>
-        <w:t xml:space="preserve"> </w:t>
-      </w:r>
-      <w:proofErr w:type="spellStart"/>
-      <w:r>
-        <w:rPr>
-          <w:rFonts w:cstheme="minorHAnsi"/>
+          <w:sz w:val="24"/>
+          <w:szCs w:val="24"/>
+        </w:rPr>
+        <w:t xml:space="preserve"> </w:t>
+      </w:r>
+      <w:proofErr w:type="spellStart"/>
+      <w:r>
+        <w:rPr>
+          <w:rFonts w:cstheme="minorHAnsi"/>
+          <w:sz w:val="24"/>
+          <w:szCs w:val="24"/>
         </w:rPr>
         <w:t>interes</w:t>
       </w:r>
@@ -656,6 +708,8 @@
       <w:r>
         <w:rPr>
           <w:rFonts w:cstheme="minorHAnsi"/>
+          <w:sz w:val="24"/>
+          <w:szCs w:val="24"/>
         </w:rPr>
         <w:t xml:space="preserve"> </w:t>
       </w:r>
@@ -669,12 +723,16 @@
         </w:numPr>
         <w:rPr>
           <w:rFonts w:cstheme="minorHAnsi"/>
-        </w:rPr>
-      </w:pPr>
-      <w:proofErr w:type="spellStart"/>
-      <w:r>
-        <w:rPr>
-          <w:rFonts w:cstheme="minorHAnsi"/>
+          <w:sz w:val="24"/>
+          <w:szCs w:val="24"/>
+        </w:rPr>
+      </w:pPr>
+      <w:proofErr w:type="spellStart"/>
+      <w:r>
+        <w:rPr>
+          <w:rFonts w:cstheme="minorHAnsi"/>
+          <w:sz w:val="24"/>
+          <w:szCs w:val="24"/>
         </w:rPr>
         <w:t>limitado</w:t>
       </w:r>
@@ -682,6 +740,8 @@
       <w:r>
         <w:rPr>
           <w:rFonts w:cstheme="minorHAnsi"/>
+          <w:sz w:val="24"/>
+          <w:szCs w:val="24"/>
         </w:rPr>
         <w:t xml:space="preserve"> ang </w:t>
       </w:r>
@@ -689,6 +749,8 @@
       <w:r>
         <w:rPr>
           <w:rFonts w:cstheme="minorHAnsi"/>
+          <w:sz w:val="24"/>
+          <w:szCs w:val="24"/>
         </w:rPr>
         <w:t>competisyon</w:t>
       </w:r>
@@ -696,13 +758,17 @@
       <w:r>
         <w:rPr>
           <w:rFonts w:cstheme="minorHAnsi"/>
-        </w:rPr>
-        <w:t xml:space="preserve"> </w:t>
-      </w:r>
-      <w:proofErr w:type="spellStart"/>
-      <w:r>
-        <w:rPr>
-          <w:rFonts w:cstheme="minorHAnsi"/>
+          <w:sz w:val="24"/>
+          <w:szCs w:val="24"/>
+        </w:rPr>
+        <w:t xml:space="preserve"> </w:t>
+      </w:r>
+      <w:proofErr w:type="spellStart"/>
+      <w:r>
+        <w:rPr>
+          <w:rFonts w:cstheme="minorHAnsi"/>
+          <w:sz w:val="24"/>
+          <w:szCs w:val="24"/>
         </w:rPr>
         <w:t>sa</w:t>
       </w:r>
@@ -710,13 +776,17 @@
       <w:r>
         <w:rPr>
           <w:rFonts w:cstheme="minorHAnsi"/>
-        </w:rPr>
-        <w:t xml:space="preserve"> </w:t>
-      </w:r>
-      <w:proofErr w:type="spellStart"/>
-      <w:r>
-        <w:rPr>
-          <w:rFonts w:cstheme="minorHAnsi"/>
+          <w:sz w:val="24"/>
+          <w:szCs w:val="24"/>
+        </w:rPr>
+        <w:t xml:space="preserve"> </w:t>
+      </w:r>
+      <w:proofErr w:type="spellStart"/>
+      <w:r>
+        <w:rPr>
+          <w:rFonts w:cstheme="minorHAnsi"/>
+          <w:sz w:val="24"/>
+          <w:szCs w:val="24"/>
         </w:rPr>
         <w:t>posisyon</w:t>
       </w:r>
@@ -724,6 +794,8 @@
       <w:r>
         <w:rPr>
           <w:rFonts w:cstheme="minorHAnsi"/>
+          <w:sz w:val="24"/>
+          <w:szCs w:val="24"/>
         </w:rPr>
         <w:t xml:space="preserve"> ng </w:t>
       </w:r>
@@ -731,6 +803,8 @@
       <w:r>
         <w:rPr>
           <w:rFonts w:cstheme="minorHAnsi"/>
+          <w:sz w:val="24"/>
+          <w:szCs w:val="24"/>
         </w:rPr>
         <w:t>pamumuno</w:t>
       </w:r>
@@ -745,11 +819,15 @@
         </w:numPr>
         <w:rPr>
           <w:rFonts w:cstheme="minorHAnsi"/>
-        </w:rPr>
-      </w:pPr>
-      <w:r>
-        <w:rPr>
-          <w:rFonts w:cstheme="minorHAnsi"/>
+          <w:sz w:val="24"/>
+          <w:szCs w:val="24"/>
+        </w:rPr>
+      </w:pPr>
+      <w:r>
+        <w:rPr>
+          <w:rFonts w:cstheme="minorHAnsi"/>
+          <w:sz w:val="24"/>
+          <w:szCs w:val="24"/>
         </w:rPr>
         <w:t xml:space="preserve">ang </w:t>
       </w:r>
@@ -757,6 +835,8 @@
       <w:r>
         <w:rPr>
           <w:rFonts w:cstheme="minorHAnsi"/>
+          <w:sz w:val="24"/>
+          <w:szCs w:val="24"/>
         </w:rPr>
         <w:t>posisyon</w:t>
       </w:r>
@@ -764,6 +844,8 @@
       <w:r>
         <w:rPr>
           <w:rFonts w:cstheme="minorHAnsi"/>
+          <w:sz w:val="24"/>
+          <w:szCs w:val="24"/>
         </w:rPr>
         <w:t xml:space="preserve"> ay </w:t>
       </w:r>
@@ -771,6 +853,8 @@
       <w:r>
         <w:rPr>
           <w:rFonts w:cstheme="minorHAnsi"/>
+          <w:sz w:val="24"/>
+          <w:szCs w:val="24"/>
         </w:rPr>
         <w:t>hindi</w:t>
       </w:r>
@@ -778,13 +862,17 @@
       <w:r>
         <w:rPr>
           <w:rFonts w:cstheme="minorHAnsi"/>
-        </w:rPr>
-        <w:t xml:space="preserve"> </w:t>
-      </w:r>
-      <w:proofErr w:type="spellStart"/>
-      <w:r>
-        <w:rPr>
-          <w:rFonts w:cstheme="minorHAnsi"/>
+          <w:sz w:val="24"/>
+          <w:szCs w:val="24"/>
+        </w:rPr>
+        <w:t xml:space="preserve"> </w:t>
+      </w:r>
+      <w:proofErr w:type="spellStart"/>
+      <w:r>
+        <w:rPr>
+          <w:rFonts w:cstheme="minorHAnsi"/>
+          <w:sz w:val="24"/>
+          <w:szCs w:val="24"/>
         </w:rPr>
         <w:t>na</w:t>
       </w:r>
@@ -792,13 +880,17 @@
       <w:r>
         <w:rPr>
           <w:rFonts w:cstheme="minorHAnsi"/>
-        </w:rPr>
-        <w:t xml:space="preserve"> </w:t>
-      </w:r>
-      <w:proofErr w:type="spellStart"/>
-      <w:r>
-        <w:rPr>
-          <w:rFonts w:cstheme="minorHAnsi"/>
+          <w:sz w:val="24"/>
+          <w:szCs w:val="24"/>
+        </w:rPr>
+        <w:t xml:space="preserve"> </w:t>
+      </w:r>
+      <w:proofErr w:type="spellStart"/>
+      <w:r>
+        <w:rPr>
+          <w:rFonts w:cstheme="minorHAnsi"/>
+          <w:sz w:val="24"/>
+          <w:szCs w:val="24"/>
         </w:rPr>
         <w:t>pinaglalaban</w:t>
       </w:r>
@@ -806,6 +898,8 @@
       <w:r>
         <w:rPr>
           <w:rFonts w:cstheme="minorHAnsi"/>
+          <w:sz w:val="24"/>
+          <w:szCs w:val="24"/>
         </w:rPr>
         <w:t xml:space="preserve"> para </w:t>
       </w:r>
@@ -813,6 +907,8 @@
       <w:r>
         <w:rPr>
           <w:rFonts w:cstheme="minorHAnsi"/>
+          <w:sz w:val="24"/>
+          <w:szCs w:val="24"/>
         </w:rPr>
         <w:t>sa</w:t>
       </w:r>
@@ -820,13 +916,17 @@
       <w:r>
         <w:rPr>
           <w:rFonts w:cstheme="minorHAnsi"/>
-        </w:rPr>
-        <w:t xml:space="preserve"> </w:t>
-      </w:r>
-      <w:proofErr w:type="spellStart"/>
-      <w:r>
-        <w:rPr>
-          <w:rFonts w:cstheme="minorHAnsi"/>
+          <w:sz w:val="24"/>
+          <w:szCs w:val="24"/>
+        </w:rPr>
+        <w:t xml:space="preserve"> </w:t>
+      </w:r>
+      <w:proofErr w:type="spellStart"/>
+      <w:r>
+        <w:rPr>
+          <w:rFonts w:cstheme="minorHAnsi"/>
+          <w:sz w:val="24"/>
+          <w:szCs w:val="24"/>
         </w:rPr>
         <w:t>kakayahang</w:t>
       </w:r>
@@ -834,13 +934,17 @@
       <w:r>
         <w:rPr>
           <w:rFonts w:cstheme="minorHAnsi"/>
-        </w:rPr>
-        <w:t xml:space="preserve"> </w:t>
-      </w:r>
-      <w:proofErr w:type="spellStart"/>
-      <w:r>
-        <w:rPr>
-          <w:rFonts w:cstheme="minorHAnsi"/>
+          <w:sz w:val="24"/>
+          <w:szCs w:val="24"/>
+        </w:rPr>
+        <w:t xml:space="preserve"> </w:t>
+      </w:r>
+      <w:proofErr w:type="spellStart"/>
+      <w:r>
+        <w:rPr>
+          <w:rFonts w:cstheme="minorHAnsi"/>
+          <w:sz w:val="24"/>
+          <w:szCs w:val="24"/>
         </w:rPr>
         <w:t>mamuno</w:t>
       </w:r>
@@ -848,6 +952,8 @@
       <w:r>
         <w:rPr>
           <w:rFonts w:cstheme="minorHAnsi"/>
+          <w:sz w:val="24"/>
+          <w:szCs w:val="24"/>
         </w:rPr>
         <w:t xml:space="preserve">, backups </w:t>
       </w:r>
@@ -855,6 +961,8 @@
       <w:r>
         <w:rPr>
           <w:rFonts w:cstheme="minorHAnsi"/>
+          <w:sz w:val="24"/>
+          <w:szCs w:val="24"/>
         </w:rPr>
         <w:t>ito</w:t>
       </w:r>
@@ -862,6 +970,8 @@
       <w:r>
         <w:rPr>
           <w:rFonts w:cstheme="minorHAnsi"/>
+          <w:sz w:val="24"/>
+          <w:szCs w:val="24"/>
         </w:rPr>
         <w:t xml:space="preserve"> ay </w:t>
       </w:r>
@@ -869,6 +979,8 @@
       <w:r>
         <w:rPr>
           <w:rFonts w:cstheme="minorHAnsi"/>
+          <w:sz w:val="24"/>
+          <w:szCs w:val="24"/>
         </w:rPr>
         <w:t>minana</w:t>
       </w:r>
@@ -883,12 +995,16 @@
         </w:numPr>
         <w:rPr>
           <w:rFonts w:cstheme="minorHAnsi"/>
-        </w:rPr>
-      </w:pPr>
-      <w:proofErr w:type="spellStart"/>
-      <w:r>
-        <w:rPr>
-          <w:rFonts w:cstheme="minorHAnsi"/>
+          <w:sz w:val="24"/>
+          <w:szCs w:val="24"/>
+        </w:rPr>
+      </w:pPr>
+      <w:proofErr w:type="spellStart"/>
+      <w:r>
+        <w:rPr>
+          <w:rFonts w:cstheme="minorHAnsi"/>
+          <w:sz w:val="24"/>
+          <w:szCs w:val="24"/>
         </w:rPr>
         <w:t>nagagamit</w:t>
       </w:r>
@@ -896,6 +1012,8 @@
       <w:r>
         <w:rPr>
           <w:rFonts w:cstheme="minorHAnsi"/>
+          <w:sz w:val="24"/>
+          <w:szCs w:val="24"/>
         </w:rPr>
         <w:t xml:space="preserve"> ang </w:t>
       </w:r>
@@ -903,6 +1021,8 @@
       <w:r>
         <w:rPr>
           <w:rFonts w:cstheme="minorHAnsi"/>
+          <w:sz w:val="24"/>
+          <w:szCs w:val="24"/>
         </w:rPr>
         <w:t>pondo</w:t>
       </w:r>
@@ -910,6 +1030,8 @@
       <w:r>
         <w:rPr>
           <w:rFonts w:cstheme="minorHAnsi"/>
+          <w:sz w:val="24"/>
+          <w:szCs w:val="24"/>
         </w:rPr>
         <w:t xml:space="preserve"> at </w:t>
       </w:r>
@@ -917,6 +1039,8 @@
       <w:r>
         <w:rPr>
           <w:rFonts w:cstheme="minorHAnsi"/>
+          <w:sz w:val="24"/>
+          <w:szCs w:val="24"/>
         </w:rPr>
         <w:t>iba</w:t>
       </w:r>
@@ -924,6 +1048,8 @@
       <w:r>
         <w:rPr>
           <w:rFonts w:cstheme="minorHAnsi"/>
+          <w:sz w:val="24"/>
+          <w:szCs w:val="24"/>
         </w:rPr>
         <w:t xml:space="preserve"> pang </w:t>
       </w:r>
@@ -931,6 +1057,8 @@
       <w:r>
         <w:rPr>
           <w:rFonts w:cstheme="minorHAnsi"/>
+          <w:sz w:val="24"/>
+          <w:szCs w:val="24"/>
         </w:rPr>
         <w:t>yaman</w:t>
       </w:r>
@@ -938,6 +1066,8 @@
       <w:r>
         <w:rPr>
           <w:rFonts w:cstheme="minorHAnsi"/>
+          <w:sz w:val="24"/>
+          <w:szCs w:val="24"/>
         </w:rPr>
         <w:t xml:space="preserve"> ng </w:t>
       </w:r>
@@ -945,6 +1075,8 @@
       <w:r>
         <w:rPr>
           <w:rFonts w:cstheme="minorHAnsi"/>
+          <w:sz w:val="24"/>
+          <w:szCs w:val="24"/>
         </w:rPr>
         <w:t>bansa</w:t>
       </w:r>
@@ -952,6 +1084,8 @@
       <w:r>
         <w:rPr>
           <w:rFonts w:cstheme="minorHAnsi"/>
+          <w:sz w:val="24"/>
+          <w:szCs w:val="24"/>
         </w:rPr>
         <w:t xml:space="preserve"> para </w:t>
       </w:r>
@@ -959,6 +1093,8 @@
       <w:r>
         <w:rPr>
           <w:rFonts w:cstheme="minorHAnsi"/>
+          <w:sz w:val="24"/>
+          <w:szCs w:val="24"/>
         </w:rPr>
         <w:t>sa</w:t>
       </w:r>
@@ -966,6 +1102,8 @@
       <w:r>
         <w:rPr>
           <w:rFonts w:cstheme="minorHAnsi"/>
+          <w:sz w:val="24"/>
+          <w:szCs w:val="24"/>
         </w:rPr>
         <w:t xml:space="preserve"> personal </w:t>
       </w:r>
@@ -973,6 +1111,8 @@
       <w:r>
         <w:rPr>
           <w:rFonts w:cstheme="minorHAnsi"/>
+          <w:sz w:val="24"/>
+          <w:szCs w:val="24"/>
         </w:rPr>
         <w:t>na</w:t>
       </w:r>
@@ -980,13 +1120,17 @@
       <w:r>
         <w:rPr>
           <w:rFonts w:cstheme="minorHAnsi"/>
-        </w:rPr>
-        <w:t xml:space="preserve"> </w:t>
-      </w:r>
-      <w:proofErr w:type="spellStart"/>
-      <w:r>
-        <w:rPr>
-          <w:rFonts w:cstheme="minorHAnsi"/>
+          <w:sz w:val="24"/>
+          <w:szCs w:val="24"/>
+        </w:rPr>
+        <w:t xml:space="preserve"> </w:t>
+      </w:r>
+      <w:proofErr w:type="spellStart"/>
+      <w:r>
+        <w:rPr>
+          <w:rFonts w:cstheme="minorHAnsi"/>
+          <w:sz w:val="24"/>
+          <w:szCs w:val="24"/>
         </w:rPr>
         <w:t>interes</w:t>
       </w:r>
@@ -1001,11 +1145,15 @@
         </w:numPr>
         <w:rPr>
           <w:rFonts w:cstheme="minorHAnsi"/>
-        </w:rPr>
-      </w:pPr>
-      <w:r>
-        <w:rPr>
-          <w:rFonts w:cstheme="minorHAnsi"/>
+          <w:sz w:val="24"/>
+          <w:szCs w:val="24"/>
+        </w:rPr>
+      </w:pPr>
+      <w:r>
+        <w:rPr>
+          <w:rFonts w:cstheme="minorHAnsi"/>
+          <w:sz w:val="24"/>
+          <w:szCs w:val="24"/>
         </w:rPr>
         <w:t xml:space="preserve">ang </w:t>
       </w:r>
@@ -1013,6 +1161,8 @@
       <w:r>
         <w:rPr>
           <w:rFonts w:cstheme="minorHAnsi"/>
+          <w:sz w:val="24"/>
+          <w:szCs w:val="24"/>
         </w:rPr>
         <w:t>mga</w:t>
       </w:r>
@@ -1020,13 +1170,17 @@
       <w:r>
         <w:rPr>
           <w:rFonts w:cstheme="minorHAnsi"/>
-        </w:rPr>
-        <w:t xml:space="preserve"> </w:t>
-      </w:r>
-      <w:proofErr w:type="spellStart"/>
-      <w:r>
-        <w:rPr>
-          <w:rFonts w:cstheme="minorHAnsi"/>
+          <w:sz w:val="24"/>
+          <w:szCs w:val="24"/>
+        </w:rPr>
+        <w:t xml:space="preserve"> </w:t>
+      </w:r>
+      <w:proofErr w:type="spellStart"/>
+      <w:r>
+        <w:rPr>
+          <w:rFonts w:cstheme="minorHAnsi"/>
+          <w:sz w:val="24"/>
+          <w:szCs w:val="24"/>
         </w:rPr>
         <w:t>mamamayan</w:t>
       </w:r>
@@ -1034,6 +1188,8 @@
       <w:r>
         <w:rPr>
           <w:rFonts w:cstheme="minorHAnsi"/>
+          <w:sz w:val="24"/>
+          <w:szCs w:val="24"/>
         </w:rPr>
         <w:t xml:space="preserve"> ay </w:t>
       </w:r>
@@ -1041,6 +1197,8 @@
       <w:r>
         <w:rPr>
           <w:rFonts w:cstheme="minorHAnsi"/>
+          <w:sz w:val="24"/>
+          <w:szCs w:val="24"/>
         </w:rPr>
         <w:t>madaling</w:t>
       </w:r>
@@ -1048,13 +1206,17 @@
       <w:r>
         <w:rPr>
           <w:rFonts w:cstheme="minorHAnsi"/>
-        </w:rPr>
-        <w:t xml:space="preserve"> </w:t>
-      </w:r>
-      <w:proofErr w:type="spellStart"/>
-      <w:r>
-        <w:rPr>
-          <w:rFonts w:cstheme="minorHAnsi"/>
+          <w:sz w:val="24"/>
+          <w:szCs w:val="24"/>
+        </w:rPr>
+        <w:t xml:space="preserve"> </w:t>
+      </w:r>
+      <w:proofErr w:type="spellStart"/>
+      <w:r>
+        <w:rPr>
+          <w:rFonts w:cstheme="minorHAnsi"/>
+          <w:sz w:val="24"/>
+          <w:szCs w:val="24"/>
         </w:rPr>
         <w:t>maimpluwensyahan</w:t>
       </w:r>
@@ -1062,13 +1224,17 @@
       <w:r>
         <w:rPr>
           <w:rFonts w:cstheme="minorHAnsi"/>
-        </w:rPr>
-        <w:t xml:space="preserve"> </w:t>
-      </w:r>
-      <w:proofErr w:type="spellStart"/>
-      <w:r>
-        <w:rPr>
-          <w:rFonts w:cstheme="minorHAnsi"/>
+          <w:sz w:val="24"/>
+          <w:szCs w:val="24"/>
+        </w:rPr>
+        <w:t xml:space="preserve"> </w:t>
+      </w:r>
+      <w:proofErr w:type="spellStart"/>
+      <w:r>
+        <w:rPr>
+          <w:rFonts w:cstheme="minorHAnsi"/>
+          <w:sz w:val="24"/>
+          <w:szCs w:val="24"/>
         </w:rPr>
         <w:t>dahil</w:t>
       </w:r>
@@ -1076,13 +1242,17 @@
       <w:r>
         <w:rPr>
           <w:rFonts w:cstheme="minorHAnsi"/>
-        </w:rPr>
-        <w:t xml:space="preserve"> </w:t>
-      </w:r>
-      <w:proofErr w:type="spellStart"/>
-      <w:r>
-        <w:rPr>
-          <w:rFonts w:cstheme="minorHAnsi"/>
+          <w:sz w:val="24"/>
+          <w:szCs w:val="24"/>
+        </w:rPr>
+        <w:t xml:space="preserve"> </w:t>
+      </w:r>
+      <w:proofErr w:type="spellStart"/>
+      <w:r>
+        <w:rPr>
+          <w:rFonts w:cstheme="minorHAnsi"/>
+          <w:sz w:val="24"/>
+          <w:szCs w:val="24"/>
         </w:rPr>
         <w:t>karamihan</w:t>
       </w:r>
@@ -1090,13 +1260,17 @@
       <w:r>
         <w:rPr>
           <w:rFonts w:cstheme="minorHAnsi"/>
-        </w:rPr>
-        <w:t xml:space="preserve"> </w:t>
-      </w:r>
-      <w:proofErr w:type="spellStart"/>
-      <w:r>
-        <w:rPr>
-          <w:rFonts w:cstheme="minorHAnsi"/>
+          <w:sz w:val="24"/>
+          <w:szCs w:val="24"/>
+        </w:rPr>
+        <w:t xml:space="preserve"> </w:t>
+      </w:r>
+      <w:proofErr w:type="spellStart"/>
+      <w:r>
+        <w:rPr>
+          <w:rFonts w:cstheme="minorHAnsi"/>
+          <w:sz w:val="24"/>
+          <w:szCs w:val="24"/>
         </w:rPr>
         <w:t>sa</w:t>
       </w:r>
@@ -1104,13 +1278,17 @@
       <w:r>
         <w:rPr>
           <w:rFonts w:cstheme="minorHAnsi"/>
-        </w:rPr>
-        <w:t xml:space="preserve"> </w:t>
-      </w:r>
-      <w:proofErr w:type="spellStart"/>
-      <w:r>
-        <w:rPr>
-          <w:rFonts w:cstheme="minorHAnsi"/>
+          <w:sz w:val="24"/>
+          <w:szCs w:val="24"/>
+        </w:rPr>
+        <w:t xml:space="preserve"> </w:t>
+      </w:r>
+      <w:proofErr w:type="spellStart"/>
+      <w:r>
+        <w:rPr>
+          <w:rFonts w:cstheme="minorHAnsi"/>
+          <w:sz w:val="24"/>
+          <w:szCs w:val="24"/>
         </w:rPr>
         <w:t>mga</w:t>
       </w:r>
@@ -1118,13 +1296,17 @@
       <w:r>
         <w:rPr>
           <w:rFonts w:cstheme="minorHAnsi"/>
-        </w:rPr>
-        <w:t xml:space="preserve"> </w:t>
-      </w:r>
-      <w:proofErr w:type="spellStart"/>
-      <w:r>
-        <w:rPr>
-          <w:rFonts w:cstheme="minorHAnsi"/>
+          <w:sz w:val="24"/>
+          <w:szCs w:val="24"/>
+        </w:rPr>
+        <w:t xml:space="preserve"> </w:t>
+      </w:r>
+      <w:proofErr w:type="spellStart"/>
+      <w:r>
+        <w:rPr>
+          <w:rFonts w:cstheme="minorHAnsi"/>
+          <w:sz w:val="24"/>
+          <w:szCs w:val="24"/>
         </w:rPr>
         <w:t>tao</w:t>
       </w:r>
@@ -1132,6 +1314,8 @@
       <w:r>
         <w:rPr>
           <w:rFonts w:cstheme="minorHAnsi"/>
+          <w:sz w:val="24"/>
+          <w:szCs w:val="24"/>
         </w:rPr>
         <w:t xml:space="preserve"> ay </w:t>
       </w:r>
@@ -1139,6 +1323,8 @@
       <w:r>
         <w:rPr>
           <w:rFonts w:cstheme="minorHAnsi"/>
+          <w:sz w:val="24"/>
+          <w:szCs w:val="24"/>
         </w:rPr>
         <w:t>pipiliin</w:t>
       </w:r>
@@ -1146,6 +1332,8 @@
       <w:r>
         <w:rPr>
           <w:rFonts w:cstheme="minorHAnsi"/>
+          <w:sz w:val="24"/>
+          <w:szCs w:val="24"/>
         </w:rPr>
         <w:t xml:space="preserve"> ang </w:t>
       </w:r>
@@ -1153,6 +1341,8 @@
       <w:r>
         <w:rPr>
           <w:rFonts w:cstheme="minorHAnsi"/>
+          <w:sz w:val="24"/>
+          <w:szCs w:val="24"/>
         </w:rPr>
         <w:t>karamihan</w:t>
       </w:r>
@@ -1164,8 +1354,8 @@
           <w:rFonts w:cstheme="minorHAnsi"/>
           <w:b/>
           <w:bCs/>
-          <w:sz w:val="28"/>
-          <w:szCs w:val="28"/>
+          <w:sz w:val="32"/>
+          <w:szCs w:val="32"/>
         </w:rPr>
       </w:pPr>
       <w:proofErr w:type="spellStart"/>
@@ -1174,8 +1364,8 @@
           <w:rFonts w:cstheme="minorHAnsi"/>
           <w:b/>
           <w:bCs/>
-          <w:sz w:val="28"/>
-          <w:szCs w:val="28"/>
+          <w:sz w:val="32"/>
+          <w:szCs w:val="32"/>
         </w:rPr>
         <w:t>Ngunit</w:t>
       </w:r>
@@ -1185,8 +1375,8 @@
           <w:rFonts w:cstheme="minorHAnsi"/>
           <w:b/>
           <w:bCs/>
-          <w:sz w:val="28"/>
-          <w:szCs w:val="28"/>
+          <w:sz w:val="32"/>
+          <w:szCs w:val="32"/>
         </w:rPr>
         <w:t xml:space="preserve"> kung ang </w:t>
       </w:r>
@@ -1196,8 +1386,8 @@
           <w:rFonts w:cstheme="minorHAnsi"/>
           <w:b/>
           <w:bCs/>
-          <w:sz w:val="28"/>
-          <w:szCs w:val="28"/>
+          <w:sz w:val="32"/>
+          <w:szCs w:val="32"/>
         </w:rPr>
         <w:t>isang</w:t>
       </w:r>
@@ -1207,8 +1397,8 @@
           <w:rFonts w:cstheme="minorHAnsi"/>
           <w:b/>
           <w:bCs/>
-          <w:sz w:val="28"/>
-          <w:szCs w:val="28"/>
+          <w:sz w:val="32"/>
+          <w:szCs w:val="32"/>
         </w:rPr>
         <w:t xml:space="preserve"> </w:t>
       </w:r>
@@ -1218,8 +1408,8 @@
           <w:rFonts w:cstheme="minorHAnsi"/>
           <w:b/>
           <w:bCs/>
-          <w:sz w:val="28"/>
-          <w:szCs w:val="28"/>
+          <w:sz w:val="32"/>
+          <w:szCs w:val="32"/>
         </w:rPr>
         <w:t>angkan</w:t>
       </w:r>
@@ -1229,8 +1419,8 @@
           <w:rFonts w:cstheme="minorHAnsi"/>
           <w:b/>
           <w:bCs/>
-          <w:sz w:val="28"/>
-          <w:szCs w:val="28"/>
+          <w:sz w:val="32"/>
+          <w:szCs w:val="32"/>
         </w:rPr>
         <w:t xml:space="preserve"> ay </w:t>
       </w:r>
@@ -1240,8 +1430,8 @@
           <w:rFonts w:cstheme="minorHAnsi"/>
           <w:b/>
           <w:bCs/>
-          <w:sz w:val="28"/>
-          <w:szCs w:val="28"/>
+          <w:sz w:val="32"/>
+          <w:szCs w:val="32"/>
         </w:rPr>
         <w:t>tapat</w:t>
       </w:r>
@@ -1251,8 +1441,8 @@
           <w:rFonts w:cstheme="minorHAnsi"/>
           <w:b/>
           <w:bCs/>
-          <w:sz w:val="28"/>
-          <w:szCs w:val="28"/>
+          <w:sz w:val="32"/>
+          <w:szCs w:val="32"/>
         </w:rPr>
         <w:t xml:space="preserve"> </w:t>
       </w:r>
@@ -1262,8 +1452,8 @@
           <w:rFonts w:cstheme="minorHAnsi"/>
           <w:b/>
           <w:bCs/>
-          <w:sz w:val="28"/>
-          <w:szCs w:val="28"/>
+          <w:sz w:val="32"/>
+          <w:szCs w:val="32"/>
         </w:rPr>
         <w:t>ito</w:t>
       </w:r>
@@ -1273,8 +1463,8 @@
           <w:rFonts w:cstheme="minorHAnsi"/>
           <w:b/>
           <w:bCs/>
-          <w:sz w:val="28"/>
-          <w:szCs w:val="28"/>
+          <w:sz w:val="32"/>
+          <w:szCs w:val="32"/>
         </w:rPr>
         <w:t xml:space="preserve"> </w:t>
       </w:r>
@@ -1284,8 +1474,8 @@
           <w:rFonts w:cstheme="minorHAnsi"/>
           <w:b/>
           <w:bCs/>
-          <w:sz w:val="28"/>
-          <w:szCs w:val="28"/>
+          <w:sz w:val="32"/>
+          <w:szCs w:val="32"/>
         </w:rPr>
         <w:t>rin</w:t>
       </w:r>
@@ -1295,8 +1485,8 @@
           <w:rFonts w:cstheme="minorHAnsi"/>
           <w:b/>
           <w:bCs/>
-          <w:sz w:val="28"/>
-          <w:szCs w:val="28"/>
+          <w:sz w:val="32"/>
+          <w:szCs w:val="32"/>
         </w:rPr>
         <w:t xml:space="preserve"> ang </w:t>
       </w:r>
@@ -1306,8 +1496,8 @@
           <w:rFonts w:cstheme="minorHAnsi"/>
           <w:b/>
           <w:bCs/>
-          <w:sz w:val="28"/>
-          <w:szCs w:val="28"/>
+          <w:sz w:val="32"/>
+          <w:szCs w:val="32"/>
         </w:rPr>
         <w:t>magiging</w:t>
       </w:r>
@@ -1317,8 +1507,8 @@
           <w:rFonts w:cstheme="minorHAnsi"/>
           <w:b/>
           <w:bCs/>
-          <w:sz w:val="28"/>
-          <w:szCs w:val="28"/>
+          <w:sz w:val="32"/>
+          <w:szCs w:val="32"/>
         </w:rPr>
         <w:t xml:space="preserve"> </w:t>
       </w:r>
@@ -1328,8 +1518,8 @@
           <w:rFonts w:cstheme="minorHAnsi"/>
           <w:b/>
           <w:bCs/>
-          <w:sz w:val="28"/>
-          <w:szCs w:val="28"/>
+          <w:sz w:val="32"/>
+          <w:szCs w:val="32"/>
         </w:rPr>
         <w:t>mabuting</w:t>
       </w:r>
@@ -1339,8 +1529,8 @@
           <w:rFonts w:cstheme="minorHAnsi"/>
           <w:b/>
           <w:bCs/>
-          <w:sz w:val="28"/>
-          <w:szCs w:val="28"/>
+          <w:sz w:val="32"/>
+          <w:szCs w:val="32"/>
         </w:rPr>
         <w:t xml:space="preserve"> </w:t>
       </w:r>
@@ -1350,8 +1540,8 @@
           <w:rFonts w:cstheme="minorHAnsi"/>
           <w:b/>
           <w:bCs/>
-          <w:sz w:val="28"/>
-          <w:szCs w:val="28"/>
+          <w:sz w:val="32"/>
+          <w:szCs w:val="32"/>
         </w:rPr>
         <w:t>epekto</w:t>
       </w:r>
@@ -1366,12 +1556,16 @@
         </w:numPr>
         <w:rPr>
           <w:rFonts w:cstheme="minorHAnsi"/>
-        </w:rPr>
-      </w:pPr>
-      <w:proofErr w:type="spellStart"/>
-      <w:r>
-        <w:rPr>
-          <w:rFonts w:cstheme="minorHAnsi"/>
+          <w:sz w:val="24"/>
+          <w:szCs w:val="24"/>
+        </w:rPr>
+      </w:pPr>
+      <w:proofErr w:type="spellStart"/>
+      <w:r>
+        <w:rPr>
+          <w:rFonts w:cstheme="minorHAnsi"/>
+          <w:sz w:val="24"/>
+          <w:szCs w:val="24"/>
         </w:rPr>
         <w:t>nagkakaroon</w:t>
       </w:r>
@@ -1379,6 +1573,8 @@
       <w:r>
         <w:rPr>
           <w:rFonts w:cstheme="minorHAnsi"/>
+          <w:sz w:val="24"/>
+          <w:szCs w:val="24"/>
         </w:rPr>
         <w:t xml:space="preserve"> ng </w:t>
       </w:r>
@@ -1386,6 +1582,8 @@
       <w:r>
         <w:rPr>
           <w:rFonts w:cstheme="minorHAnsi"/>
+          <w:sz w:val="24"/>
+          <w:szCs w:val="24"/>
         </w:rPr>
         <w:t>magandang</w:t>
       </w:r>
@@ -1393,13 +1591,17 @@
       <w:r>
         <w:rPr>
           <w:rFonts w:cstheme="minorHAnsi"/>
-        </w:rPr>
-        <w:t xml:space="preserve"> </w:t>
-      </w:r>
-      <w:proofErr w:type="spellStart"/>
-      <w:r>
-        <w:rPr>
-          <w:rFonts w:cstheme="minorHAnsi"/>
+          <w:sz w:val="24"/>
+          <w:szCs w:val="24"/>
+        </w:rPr>
+        <w:t xml:space="preserve"> </w:t>
+      </w:r>
+      <w:proofErr w:type="spellStart"/>
+      <w:r>
+        <w:rPr>
+          <w:rFonts w:cstheme="minorHAnsi"/>
+          <w:sz w:val="24"/>
+          <w:szCs w:val="24"/>
         </w:rPr>
         <w:t>pamamahala</w:t>
       </w:r>
@@ -1407,13 +1609,17 @@
       <w:r>
         <w:rPr>
           <w:rFonts w:cstheme="minorHAnsi"/>
-        </w:rPr>
-        <w:t xml:space="preserve"> </w:t>
-      </w:r>
-      <w:proofErr w:type="spellStart"/>
-      <w:r>
-        <w:rPr>
-          <w:rFonts w:cstheme="minorHAnsi"/>
+          <w:sz w:val="24"/>
+          <w:szCs w:val="24"/>
+        </w:rPr>
+        <w:t xml:space="preserve"> </w:t>
+      </w:r>
+      <w:proofErr w:type="spellStart"/>
+      <w:r>
+        <w:rPr>
+          <w:rFonts w:cstheme="minorHAnsi"/>
+          <w:sz w:val="24"/>
+          <w:szCs w:val="24"/>
         </w:rPr>
         <w:t>sa</w:t>
       </w:r>
@@ -1421,13 +1627,17 @@
       <w:r>
         <w:rPr>
           <w:rFonts w:cstheme="minorHAnsi"/>
-        </w:rPr>
-        <w:t xml:space="preserve"> </w:t>
-      </w:r>
-      <w:proofErr w:type="spellStart"/>
-      <w:r>
-        <w:rPr>
-          <w:rFonts w:cstheme="minorHAnsi"/>
+          <w:sz w:val="24"/>
+          <w:szCs w:val="24"/>
+        </w:rPr>
+        <w:t xml:space="preserve"> </w:t>
+      </w:r>
+      <w:proofErr w:type="spellStart"/>
+      <w:r>
+        <w:rPr>
+          <w:rFonts w:cstheme="minorHAnsi"/>
+          <w:sz w:val="24"/>
+          <w:szCs w:val="24"/>
         </w:rPr>
         <w:t>isang</w:t>
       </w:r>
@@ -1435,13 +1645,17 @@
       <w:r>
         <w:rPr>
           <w:rFonts w:cstheme="minorHAnsi"/>
-        </w:rPr>
-        <w:t xml:space="preserve"> </w:t>
-      </w:r>
-      <w:proofErr w:type="spellStart"/>
-      <w:r>
-        <w:rPr>
-          <w:rFonts w:cstheme="minorHAnsi"/>
+          <w:sz w:val="24"/>
+          <w:szCs w:val="24"/>
+        </w:rPr>
+        <w:t xml:space="preserve"> </w:t>
+      </w:r>
+      <w:proofErr w:type="spellStart"/>
+      <w:r>
+        <w:rPr>
+          <w:rFonts w:cstheme="minorHAnsi"/>
+          <w:sz w:val="24"/>
+          <w:szCs w:val="24"/>
         </w:rPr>
         <w:t>lugar</w:t>
       </w:r>
@@ -1449,13 +1663,17 @@
       <w:r>
         <w:rPr>
           <w:rFonts w:cstheme="minorHAnsi"/>
-        </w:rPr>
-        <w:t xml:space="preserve"> </w:t>
-      </w:r>
-      <w:proofErr w:type="spellStart"/>
-      <w:r>
-        <w:rPr>
-          <w:rFonts w:cstheme="minorHAnsi"/>
+          <w:sz w:val="24"/>
+          <w:szCs w:val="24"/>
+        </w:rPr>
+        <w:t xml:space="preserve"> </w:t>
+      </w:r>
+      <w:proofErr w:type="spellStart"/>
+      <w:r>
+        <w:rPr>
+          <w:rFonts w:cstheme="minorHAnsi"/>
+          <w:sz w:val="24"/>
+          <w:szCs w:val="24"/>
         </w:rPr>
         <w:t>dahil</w:t>
       </w:r>
@@ -1463,13 +1681,17 @@
       <w:r>
         <w:rPr>
           <w:rFonts w:cstheme="minorHAnsi"/>
-        </w:rPr>
-        <w:t xml:space="preserve"> </w:t>
-      </w:r>
-      <w:proofErr w:type="spellStart"/>
-      <w:r>
-        <w:rPr>
-          <w:rFonts w:cstheme="minorHAnsi"/>
+          <w:sz w:val="24"/>
+          <w:szCs w:val="24"/>
+        </w:rPr>
+        <w:t xml:space="preserve"> </w:t>
+      </w:r>
+      <w:proofErr w:type="spellStart"/>
+      <w:r>
+        <w:rPr>
+          <w:rFonts w:cstheme="minorHAnsi"/>
+          <w:sz w:val="24"/>
+          <w:szCs w:val="24"/>
         </w:rPr>
         <w:t>sa</w:t>
       </w:r>
@@ -1477,13 +1699,17 @@
       <w:r>
         <w:rPr>
           <w:rFonts w:cstheme="minorHAnsi"/>
-        </w:rPr>
-        <w:t xml:space="preserve"> </w:t>
-      </w:r>
-      <w:proofErr w:type="spellStart"/>
-      <w:r>
-        <w:rPr>
-          <w:rFonts w:cstheme="minorHAnsi"/>
+          <w:sz w:val="24"/>
+          <w:szCs w:val="24"/>
+        </w:rPr>
+        <w:t xml:space="preserve"> </w:t>
+      </w:r>
+      <w:proofErr w:type="spellStart"/>
+      <w:r>
+        <w:rPr>
+          <w:rFonts w:cstheme="minorHAnsi"/>
+          <w:sz w:val="24"/>
+          <w:szCs w:val="24"/>
         </w:rPr>
         <w:t>magandang</w:t>
       </w:r>
@@ -1491,13 +1717,17 @@
       <w:r>
         <w:rPr>
           <w:rFonts w:cstheme="minorHAnsi"/>
-        </w:rPr>
-        <w:t xml:space="preserve"> </w:t>
-      </w:r>
-      <w:proofErr w:type="spellStart"/>
-      <w:r>
-        <w:rPr>
-          <w:rFonts w:cstheme="minorHAnsi"/>
+          <w:sz w:val="24"/>
+          <w:szCs w:val="24"/>
+        </w:rPr>
+        <w:t xml:space="preserve"> </w:t>
+      </w:r>
+      <w:proofErr w:type="spellStart"/>
+      <w:r>
+        <w:rPr>
+          <w:rFonts w:cstheme="minorHAnsi"/>
+          <w:sz w:val="24"/>
+          <w:szCs w:val="24"/>
         </w:rPr>
         <w:t>hangarin</w:t>
       </w:r>
@@ -1505,6 +1735,8 @@
       <w:r>
         <w:rPr>
           <w:rFonts w:cstheme="minorHAnsi"/>
+          <w:sz w:val="24"/>
+          <w:szCs w:val="24"/>
         </w:rPr>
         <w:t xml:space="preserve"> ng </w:t>
       </w:r>
@@ -1512,6 +1744,8 @@
       <w:r>
         <w:rPr>
           <w:rFonts w:cstheme="minorHAnsi"/>
+          <w:sz w:val="24"/>
+          <w:szCs w:val="24"/>
         </w:rPr>
         <w:t>angkan</w:t>
       </w:r>
@@ -1519,13 +1753,17 @@
       <w:r>
         <w:rPr>
           <w:rFonts w:cstheme="minorHAnsi"/>
-        </w:rPr>
-        <w:t xml:space="preserve"> </w:t>
-      </w:r>
-      <w:proofErr w:type="spellStart"/>
-      <w:r>
-        <w:rPr>
-          <w:rFonts w:cstheme="minorHAnsi"/>
+          <w:sz w:val="24"/>
+          <w:szCs w:val="24"/>
+        </w:rPr>
+        <w:t xml:space="preserve"> </w:t>
+      </w:r>
+      <w:proofErr w:type="spellStart"/>
+      <w:r>
+        <w:rPr>
+          <w:rFonts w:cstheme="minorHAnsi"/>
+          <w:sz w:val="24"/>
+          <w:szCs w:val="24"/>
         </w:rPr>
         <w:t>na</w:t>
       </w:r>
@@ -1533,6 +1771,8 @@
       <w:r>
         <w:rPr>
           <w:rFonts w:cstheme="minorHAnsi"/>
+          <w:sz w:val="24"/>
+          <w:szCs w:val="24"/>
         </w:rPr>
         <w:t xml:space="preserve"> may </w:t>
       </w:r>
@@ -1540,6 +1780,8 @@
       <w:r>
         <w:rPr>
           <w:rFonts w:cstheme="minorHAnsi"/>
+          <w:sz w:val="24"/>
+          <w:szCs w:val="24"/>
         </w:rPr>
         <w:t>hawak</w:t>
       </w:r>
@@ -1547,13 +1789,17 @@
       <w:r>
         <w:rPr>
           <w:rFonts w:cstheme="minorHAnsi"/>
-        </w:rPr>
-        <w:t xml:space="preserve"> </w:t>
-      </w:r>
-      <w:proofErr w:type="spellStart"/>
-      <w:r>
-        <w:rPr>
-          <w:rFonts w:cstheme="minorHAnsi"/>
+          <w:sz w:val="24"/>
+          <w:szCs w:val="24"/>
+        </w:rPr>
+        <w:t xml:space="preserve"> </w:t>
+      </w:r>
+      <w:proofErr w:type="spellStart"/>
+      <w:r>
+        <w:rPr>
+          <w:rFonts w:cstheme="minorHAnsi"/>
+          <w:sz w:val="24"/>
+          <w:szCs w:val="24"/>
         </w:rPr>
         <w:t>dito</w:t>
       </w:r>
@@ -1568,12 +1814,16 @@
         </w:numPr>
         <w:rPr>
           <w:rFonts w:cstheme="minorHAnsi"/>
-        </w:rPr>
-      </w:pPr>
-      <w:proofErr w:type="spellStart"/>
-      <w:r>
-        <w:rPr>
-          <w:rFonts w:cstheme="minorHAnsi"/>
+          <w:sz w:val="24"/>
+          <w:szCs w:val="24"/>
+        </w:rPr>
+      </w:pPr>
+      <w:proofErr w:type="spellStart"/>
+      <w:r>
+        <w:rPr>
+          <w:rFonts w:cstheme="minorHAnsi"/>
+          <w:sz w:val="24"/>
+          <w:szCs w:val="24"/>
         </w:rPr>
         <w:t>napagpapatuloy</w:t>
       </w:r>
@@ -1581,6 +1831,8 @@
       <w:r>
         <w:rPr>
           <w:rFonts w:cstheme="minorHAnsi"/>
+          <w:sz w:val="24"/>
+          <w:szCs w:val="24"/>
         </w:rPr>
         <w:t xml:space="preserve"> ang </w:t>
       </w:r>
@@ -1588,6 +1840,8 @@
       <w:r>
         <w:rPr>
           <w:rFonts w:cstheme="minorHAnsi"/>
+          <w:sz w:val="24"/>
+          <w:szCs w:val="24"/>
         </w:rPr>
         <w:t>mga</w:t>
       </w:r>
@@ -1595,13 +1849,17 @@
       <w:r>
         <w:rPr>
           <w:rFonts w:cstheme="minorHAnsi"/>
-        </w:rPr>
-        <w:t xml:space="preserve"> </w:t>
-      </w:r>
-      <w:proofErr w:type="spellStart"/>
-      <w:r>
-        <w:rPr>
-          <w:rFonts w:cstheme="minorHAnsi"/>
+          <w:sz w:val="24"/>
+          <w:szCs w:val="24"/>
+        </w:rPr>
+        <w:t xml:space="preserve"> </w:t>
+      </w:r>
+      <w:proofErr w:type="spellStart"/>
+      <w:r>
+        <w:rPr>
+          <w:rFonts w:cstheme="minorHAnsi"/>
+          <w:sz w:val="24"/>
+          <w:szCs w:val="24"/>
         </w:rPr>
         <w:t>proyektong</w:t>
       </w:r>
@@ -1609,13 +1867,17 @@
       <w:r>
         <w:rPr>
           <w:rFonts w:cstheme="minorHAnsi"/>
-        </w:rPr>
-        <w:t xml:space="preserve"> </w:t>
-      </w:r>
-      <w:proofErr w:type="spellStart"/>
-      <w:r>
-        <w:rPr>
-          <w:rFonts w:cstheme="minorHAnsi"/>
+          <w:sz w:val="24"/>
+          <w:szCs w:val="24"/>
+        </w:rPr>
+        <w:t xml:space="preserve"> </w:t>
+      </w:r>
+      <w:proofErr w:type="spellStart"/>
+      <w:r>
+        <w:rPr>
+          <w:rFonts w:cstheme="minorHAnsi"/>
+          <w:sz w:val="24"/>
+          <w:szCs w:val="24"/>
         </w:rPr>
         <w:t>nasimulan</w:t>
       </w:r>
@@ -1630,12 +1892,16 @@
         </w:numPr>
         <w:rPr>
           <w:rFonts w:cstheme="minorHAnsi"/>
-        </w:rPr>
-      </w:pPr>
-      <w:proofErr w:type="spellStart"/>
-      <w:r>
-        <w:rPr>
-          <w:rFonts w:cstheme="minorHAnsi"/>
+          <w:sz w:val="24"/>
+          <w:szCs w:val="24"/>
+        </w:rPr>
+      </w:pPr>
+      <w:proofErr w:type="spellStart"/>
+      <w:r>
+        <w:rPr>
+          <w:rFonts w:cstheme="minorHAnsi"/>
+          <w:sz w:val="24"/>
+          <w:szCs w:val="24"/>
         </w:rPr>
         <w:t>kapag</w:t>
       </w:r>
@@ -1643,13 +1909,17 @@
       <w:r>
         <w:rPr>
           <w:rFonts w:cstheme="minorHAnsi"/>
-        </w:rPr>
-        <w:t xml:space="preserve"> </w:t>
-      </w:r>
-      <w:proofErr w:type="spellStart"/>
-      <w:r>
-        <w:rPr>
-          <w:rFonts w:cstheme="minorHAnsi"/>
+          <w:sz w:val="24"/>
+          <w:szCs w:val="24"/>
+        </w:rPr>
+        <w:t xml:space="preserve"> </w:t>
+      </w:r>
+      <w:proofErr w:type="spellStart"/>
+      <w:r>
+        <w:rPr>
+          <w:rFonts w:cstheme="minorHAnsi"/>
+          <w:sz w:val="24"/>
+          <w:szCs w:val="24"/>
         </w:rPr>
         <w:t>ganitong</w:t>
       </w:r>
@@ -1657,13 +1927,17 @@
       <w:r>
         <w:rPr>
           <w:rFonts w:cstheme="minorHAnsi"/>
-        </w:rPr>
-        <w:t xml:space="preserve"> </w:t>
-      </w:r>
-      <w:proofErr w:type="spellStart"/>
-      <w:r>
-        <w:rPr>
-          <w:rFonts w:cstheme="minorHAnsi"/>
+          <w:sz w:val="24"/>
+          <w:szCs w:val="24"/>
+        </w:rPr>
+        <w:t xml:space="preserve"> </w:t>
+      </w:r>
+      <w:proofErr w:type="spellStart"/>
+      <w:r>
+        <w:rPr>
+          <w:rFonts w:cstheme="minorHAnsi"/>
+          <w:sz w:val="24"/>
+          <w:szCs w:val="24"/>
         </w:rPr>
         <w:t>klase</w:t>
       </w:r>
@@ -1671,6 +1945,8 @@
       <w:r>
         <w:rPr>
           <w:rFonts w:cstheme="minorHAnsi"/>
+          <w:sz w:val="24"/>
+          <w:szCs w:val="24"/>
         </w:rPr>
         <w:t xml:space="preserve"> ang </w:t>
       </w:r>
@@ -1678,6 +1954,8 @@
       <w:r>
         <w:rPr>
           <w:rFonts w:cstheme="minorHAnsi"/>
+          <w:sz w:val="24"/>
+          <w:szCs w:val="24"/>
         </w:rPr>
         <w:t>dinastiya</w:t>
       </w:r>
@@ -1685,6 +1963,8 @@
       <w:r>
         <w:rPr>
           <w:rFonts w:cstheme="minorHAnsi"/>
+          <w:sz w:val="24"/>
+          <w:szCs w:val="24"/>
         </w:rPr>
         <w:t xml:space="preserve">, mas </w:t>
       </w:r>
@@ -1692,6 +1972,8 @@
       <w:r>
         <w:rPr>
           <w:rFonts w:cstheme="minorHAnsi"/>
+          <w:sz w:val="24"/>
+          <w:szCs w:val="24"/>
         </w:rPr>
         <w:t>marami</w:t>
       </w:r>
@@ -1699,6 +1981,8 @@
       <w:r>
         <w:rPr>
           <w:rFonts w:cstheme="minorHAnsi"/>
+          <w:sz w:val="24"/>
+          <w:szCs w:val="24"/>
         </w:rPr>
         <w:t xml:space="preserve"> ang </w:t>
       </w:r>
@@ -1706,6 +1990,8 @@
       <w:r>
         <w:rPr>
           <w:rFonts w:cstheme="minorHAnsi"/>
+          <w:sz w:val="24"/>
+          <w:szCs w:val="24"/>
         </w:rPr>
         <w:t>trabaho</w:t>
       </w:r>
@@ -1713,6 +1999,8 @@
       <w:r>
         <w:rPr>
           <w:rFonts w:cstheme="minorHAnsi"/>
+          <w:sz w:val="24"/>
+          <w:szCs w:val="24"/>
         </w:rPr>
         <w:t xml:space="preserve">, mas </w:t>
       </w:r>
@@ -1720,6 +2008,8 @@
       <w:r>
         <w:rPr>
           <w:rFonts w:cstheme="minorHAnsi"/>
+          <w:sz w:val="24"/>
+          <w:szCs w:val="24"/>
         </w:rPr>
         <w:t>mura</w:t>
       </w:r>
@@ -1727,6 +2017,8 @@
       <w:r>
         <w:rPr>
           <w:rFonts w:cstheme="minorHAnsi"/>
+          <w:sz w:val="24"/>
+          <w:szCs w:val="24"/>
         </w:rPr>
         <w:t xml:space="preserve"> ang </w:t>
       </w:r>
@@ -1734,6 +2026,8 @@
       <w:r>
         <w:rPr>
           <w:rFonts w:cstheme="minorHAnsi"/>
+          <w:sz w:val="24"/>
+          <w:szCs w:val="24"/>
         </w:rPr>
         <w:t>bilihin</w:t>
       </w:r>
@@ -1741,6 +2035,8 @@
       <w:r>
         <w:rPr>
           <w:rFonts w:cstheme="minorHAnsi"/>
+          <w:sz w:val="24"/>
+          <w:szCs w:val="24"/>
         </w:rPr>
         <w:t xml:space="preserve">, at mas </w:t>
       </w:r>
@@ -1748,6 +2044,8 @@
       <w:r>
         <w:rPr>
           <w:rFonts w:cstheme="minorHAnsi"/>
+          <w:sz w:val="24"/>
+          <w:szCs w:val="24"/>
         </w:rPr>
         <w:t>nakaktipid</w:t>
       </w:r>
@@ -1755,6 +2053,8 @@
       <w:r>
         <w:rPr>
           <w:rFonts w:cstheme="minorHAnsi"/>
+          <w:sz w:val="24"/>
+          <w:szCs w:val="24"/>
         </w:rPr>
         <w:t xml:space="preserve"> ang </w:t>
       </w:r>
@@ -1762,6 +2062,8 @@
       <w:r>
         <w:rPr>
           <w:rFonts w:cstheme="minorHAnsi"/>
+          <w:sz w:val="24"/>
+          <w:szCs w:val="24"/>
         </w:rPr>
         <w:t>mga</w:t>
       </w:r>
@@ -1769,13 +2071,17 @@
       <w:r>
         <w:rPr>
           <w:rFonts w:cstheme="minorHAnsi"/>
-        </w:rPr>
-        <w:t xml:space="preserve"> </w:t>
-      </w:r>
-      <w:proofErr w:type="spellStart"/>
-      <w:r>
-        <w:rPr>
-          <w:rFonts w:cstheme="minorHAnsi"/>
+          <w:sz w:val="24"/>
+          <w:szCs w:val="24"/>
+        </w:rPr>
+        <w:t xml:space="preserve"> </w:t>
+      </w:r>
+      <w:proofErr w:type="spellStart"/>
+      <w:r>
+        <w:rPr>
+          <w:rFonts w:cstheme="minorHAnsi"/>
+          <w:sz w:val="24"/>
+          <w:szCs w:val="24"/>
         </w:rPr>
         <w:t>mamamayan</w:t>
       </w:r>
@@ -1790,12 +2096,16 @@
         </w:numPr>
         <w:rPr>
           <w:rFonts w:cstheme="minorHAnsi"/>
-        </w:rPr>
-      </w:pPr>
-      <w:proofErr w:type="spellStart"/>
-      <w:r>
-        <w:rPr>
-          <w:rFonts w:cstheme="minorHAnsi"/>
+          <w:sz w:val="24"/>
+          <w:szCs w:val="24"/>
+        </w:rPr>
+      </w:pPr>
+      <w:proofErr w:type="spellStart"/>
+      <w:r>
+        <w:rPr>
+          <w:rFonts w:cstheme="minorHAnsi"/>
+          <w:sz w:val="24"/>
+          <w:szCs w:val="24"/>
         </w:rPr>
         <w:t>napapatupad</w:t>
       </w:r>
@@ -1803,6 +2113,8 @@
       <w:r>
         <w:rPr>
           <w:rFonts w:cstheme="minorHAnsi"/>
+          <w:sz w:val="24"/>
+          <w:szCs w:val="24"/>
         </w:rPr>
         <w:t xml:space="preserve"> ang </w:t>
       </w:r>
@@ -1810,6 +2122,8 @@
       <w:r>
         <w:rPr>
           <w:rFonts w:cstheme="minorHAnsi"/>
+          <w:sz w:val="24"/>
+          <w:szCs w:val="24"/>
         </w:rPr>
         <w:t>mga</w:t>
       </w:r>
@@ -1817,13 +2131,17 @@
       <w:r>
         <w:rPr>
           <w:rFonts w:cstheme="minorHAnsi"/>
-        </w:rPr>
-        <w:t xml:space="preserve"> </w:t>
-      </w:r>
-      <w:proofErr w:type="spellStart"/>
-      <w:r>
-        <w:rPr>
-          <w:rFonts w:cstheme="minorHAnsi"/>
+          <w:sz w:val="24"/>
+          <w:szCs w:val="24"/>
+        </w:rPr>
+        <w:t xml:space="preserve"> </w:t>
+      </w:r>
+      <w:proofErr w:type="spellStart"/>
+      <w:r>
+        <w:rPr>
+          <w:rFonts w:cstheme="minorHAnsi"/>
+          <w:sz w:val="24"/>
+          <w:szCs w:val="24"/>
         </w:rPr>
         <w:t>hangad</w:t>
       </w:r>
@@ -1831,6 +2149,8 @@
       <w:r>
         <w:rPr>
           <w:rFonts w:cstheme="minorHAnsi"/>
+          <w:sz w:val="24"/>
+          <w:szCs w:val="24"/>
         </w:rPr>
         <w:t xml:space="preserve"> ng </w:t>
       </w:r>
@@ -1838,6 +2158,8 @@
       <w:r>
         <w:rPr>
           <w:rFonts w:cstheme="minorHAnsi"/>
+          <w:sz w:val="24"/>
+          <w:szCs w:val="24"/>
         </w:rPr>
         <w:t>mga</w:t>
       </w:r>
@@ -1845,13 +2167,17 @@
       <w:r>
         <w:rPr>
           <w:rFonts w:cstheme="minorHAnsi"/>
-        </w:rPr>
-        <w:t xml:space="preserve"> </w:t>
-      </w:r>
-      <w:proofErr w:type="spellStart"/>
-      <w:r>
-        <w:rPr>
-          <w:rFonts w:cstheme="minorHAnsi"/>
+          <w:sz w:val="24"/>
+          <w:szCs w:val="24"/>
+        </w:rPr>
+        <w:t xml:space="preserve"> </w:t>
+      </w:r>
+      <w:proofErr w:type="spellStart"/>
+      <w:r>
+        <w:rPr>
+          <w:rFonts w:cstheme="minorHAnsi"/>
+          <w:sz w:val="24"/>
+          <w:szCs w:val="24"/>
         </w:rPr>
         <w:t>mamamayan</w:t>
       </w:r>
@@ -1863,8 +2189,8 @@
           <w:rFonts w:cstheme="minorHAnsi"/>
           <w:b/>
           <w:bCs/>
-          <w:sz w:val="28"/>
-          <w:szCs w:val="28"/>
+          <w:sz w:val="32"/>
+          <w:szCs w:val="32"/>
         </w:rPr>
       </w:pPr>
       <w:proofErr w:type="spellStart"/>
@@ -1873,8 +2199,8 @@
           <w:rFonts w:cstheme="minorHAnsi"/>
           <w:b/>
           <w:bCs/>
-          <w:sz w:val="28"/>
-          <w:szCs w:val="28"/>
+          <w:sz w:val="32"/>
+          <w:szCs w:val="32"/>
         </w:rPr>
         <w:t>Maari</w:t>
       </w:r>
@@ -1884,8 +2210,8 @@
           <w:rFonts w:cstheme="minorHAnsi"/>
           <w:b/>
           <w:bCs/>
-          <w:sz w:val="28"/>
-          <w:szCs w:val="28"/>
+          <w:sz w:val="32"/>
+          <w:szCs w:val="32"/>
         </w:rPr>
         <w:t xml:space="preserve"> </w:t>
       </w:r>
@@ -1895,8 +2221,8 @@
           <w:rFonts w:cstheme="minorHAnsi"/>
           <w:b/>
           <w:bCs/>
-          <w:sz w:val="28"/>
-          <w:szCs w:val="28"/>
+          <w:sz w:val="32"/>
+          <w:szCs w:val="32"/>
         </w:rPr>
         <w:t>nating</w:t>
       </w:r>
@@ -1906,8 +2232,8 @@
           <w:rFonts w:cstheme="minorHAnsi"/>
           <w:b/>
           <w:bCs/>
-          <w:sz w:val="28"/>
-          <w:szCs w:val="28"/>
+          <w:sz w:val="32"/>
+          <w:szCs w:val="32"/>
         </w:rPr>
         <w:t xml:space="preserve"> </w:t>
       </w:r>
@@ -1917,8 +2243,8 @@
           <w:rFonts w:cstheme="minorHAnsi"/>
           <w:b/>
           <w:bCs/>
-          <w:sz w:val="28"/>
-          <w:szCs w:val="28"/>
+          <w:sz w:val="32"/>
+          <w:szCs w:val="32"/>
         </w:rPr>
         <w:t>malaman</w:t>
       </w:r>
@@ -1928,8 +2254,8 @@
           <w:rFonts w:cstheme="minorHAnsi"/>
           <w:b/>
           <w:bCs/>
-          <w:sz w:val="28"/>
-          <w:szCs w:val="28"/>
+          <w:sz w:val="32"/>
+          <w:szCs w:val="32"/>
         </w:rPr>
         <w:t xml:space="preserve"> kung ang </w:t>
       </w:r>
@@ -1939,8 +2265,8 @@
           <w:rFonts w:cstheme="minorHAnsi"/>
           <w:b/>
           <w:bCs/>
-          <w:sz w:val="28"/>
-          <w:szCs w:val="28"/>
+          <w:sz w:val="32"/>
+          <w:szCs w:val="32"/>
         </w:rPr>
         <w:t>isang</w:t>
       </w:r>
@@ -1950,8 +2276,8 @@
           <w:rFonts w:cstheme="minorHAnsi"/>
           <w:b/>
           <w:bCs/>
-          <w:sz w:val="28"/>
-          <w:szCs w:val="28"/>
+          <w:sz w:val="32"/>
+          <w:szCs w:val="32"/>
         </w:rPr>
         <w:t xml:space="preserve"> political dynasty ay </w:t>
       </w:r>
@@ -1961,8 +2287,8 @@
           <w:rFonts w:cstheme="minorHAnsi"/>
           <w:b/>
           <w:bCs/>
-          <w:sz w:val="28"/>
-          <w:szCs w:val="28"/>
+          <w:sz w:val="32"/>
+          <w:szCs w:val="32"/>
         </w:rPr>
         <w:t>nagpipigil</w:t>
       </w:r>
@@ -1972,8 +2298,8 @@
           <w:rFonts w:cstheme="minorHAnsi"/>
           <w:b/>
           <w:bCs/>
-          <w:sz w:val="28"/>
-          <w:szCs w:val="28"/>
+          <w:sz w:val="32"/>
+          <w:szCs w:val="32"/>
         </w:rPr>
         <w:t xml:space="preserve"> ng </w:t>
       </w:r>
@@ -1983,8 +2309,8 @@
           <w:rFonts w:cstheme="minorHAnsi"/>
           <w:b/>
           <w:bCs/>
-          <w:sz w:val="28"/>
-          <w:szCs w:val="28"/>
+          <w:sz w:val="32"/>
+          <w:szCs w:val="32"/>
         </w:rPr>
         <w:t>kaunlaran</w:t>
       </w:r>
@@ -1994,8 +2320,8 @@
           <w:rFonts w:cstheme="minorHAnsi"/>
           <w:b/>
           <w:bCs/>
-          <w:sz w:val="28"/>
-          <w:szCs w:val="28"/>
+          <w:sz w:val="32"/>
+          <w:szCs w:val="32"/>
         </w:rPr>
         <w:t xml:space="preserve"> ng </w:t>
       </w:r>
@@ -2005,8 +2331,8 @@
           <w:rFonts w:cstheme="minorHAnsi"/>
           <w:b/>
           <w:bCs/>
-          <w:sz w:val="28"/>
-          <w:szCs w:val="28"/>
+          <w:sz w:val="32"/>
+          <w:szCs w:val="32"/>
         </w:rPr>
         <w:t>ating</w:t>
       </w:r>
@@ -2016,8 +2342,8 @@
           <w:rFonts w:cstheme="minorHAnsi"/>
           <w:b/>
           <w:bCs/>
-          <w:sz w:val="28"/>
-          <w:szCs w:val="28"/>
+          <w:sz w:val="32"/>
+          <w:szCs w:val="32"/>
         </w:rPr>
         <w:t xml:space="preserve"> </w:t>
       </w:r>
@@ -2027,8 +2353,8 @@
           <w:rFonts w:cstheme="minorHAnsi"/>
           <w:b/>
           <w:bCs/>
-          <w:sz w:val="28"/>
-          <w:szCs w:val="28"/>
+          <w:sz w:val="32"/>
+          <w:szCs w:val="32"/>
         </w:rPr>
         <w:t>bansa</w:t>
       </w:r>
@@ -2038,8 +2364,8 @@
           <w:rFonts w:cstheme="minorHAnsi"/>
           <w:b/>
           <w:bCs/>
-          <w:sz w:val="28"/>
-          <w:szCs w:val="28"/>
+          <w:sz w:val="32"/>
+          <w:szCs w:val="32"/>
         </w:rPr>
         <w:t xml:space="preserve"> kung</w:t>
       </w:r>
@@ -2053,15 +2379,15 @@
         </w:numPr>
         <w:rPr>
           <w:rFonts w:cstheme="minorHAnsi"/>
-          <w:b/>
-          <w:bCs/>
-        </w:rPr>
-      </w:pPr>
-      <w:r>
-        <w:rPr>
-          <w:rFonts w:cstheme="minorHAnsi"/>
-          <w:b/>
-          <w:bCs/>
+          <w:sz w:val="24"/>
+          <w:szCs w:val="24"/>
+        </w:rPr>
+      </w:pPr>
+      <w:r>
+        <w:rPr>
+          <w:rFonts w:cstheme="minorHAnsi"/>
+          <w:sz w:val="24"/>
+          <w:szCs w:val="24"/>
         </w:rPr>
         <w:t xml:space="preserve">ang </w:t>
       </w:r>
@@ -2069,8 +2395,8 @@
       <w:r>
         <w:rPr>
           <w:rFonts w:cstheme="minorHAnsi"/>
-          <w:b/>
-          <w:bCs/>
+          <w:sz w:val="24"/>
+          <w:szCs w:val="24"/>
         </w:rPr>
         <w:t>mga</w:t>
       </w:r>
@@ -2078,17 +2404,17 @@
       <w:r>
         <w:rPr>
           <w:rFonts w:cstheme="minorHAnsi"/>
-          <w:b/>
-          <w:bCs/>
-        </w:rPr>
-        <w:t xml:space="preserve"> </w:t>
-      </w:r>
-      <w:proofErr w:type="spellStart"/>
-      <w:r>
-        <w:rPr>
-          <w:rFonts w:cstheme="minorHAnsi"/>
-          <w:b/>
-          <w:bCs/>
+          <w:sz w:val="24"/>
+          <w:szCs w:val="24"/>
+        </w:rPr>
+        <w:t xml:space="preserve"> </w:t>
+      </w:r>
+      <w:proofErr w:type="spellStart"/>
+      <w:r>
+        <w:rPr>
+          <w:rFonts w:cstheme="minorHAnsi"/>
+          <w:sz w:val="24"/>
+          <w:szCs w:val="24"/>
         </w:rPr>
         <w:t>makapangyarihang</w:t>
       </w:r>
@@ -2096,17 +2422,17 @@
       <w:r>
         <w:rPr>
           <w:rFonts w:cstheme="minorHAnsi"/>
-          <w:b/>
-          <w:bCs/>
-        </w:rPr>
-        <w:t xml:space="preserve"> </w:t>
-      </w:r>
-      <w:proofErr w:type="spellStart"/>
-      <w:r>
-        <w:rPr>
-          <w:rFonts w:cstheme="minorHAnsi"/>
-          <w:b/>
-          <w:bCs/>
+          <w:sz w:val="24"/>
+          <w:szCs w:val="24"/>
+        </w:rPr>
+        <w:t xml:space="preserve"> </w:t>
+      </w:r>
+      <w:proofErr w:type="spellStart"/>
+      <w:r>
+        <w:rPr>
+          <w:rFonts w:cstheme="minorHAnsi"/>
+          <w:sz w:val="24"/>
+          <w:szCs w:val="24"/>
         </w:rPr>
         <w:t>angkan</w:t>
       </w:r>
@@ -2114,8 +2440,8 @@
       <w:r>
         <w:rPr>
           <w:rFonts w:cstheme="minorHAnsi"/>
-          <w:b/>
-          <w:bCs/>
+          <w:sz w:val="24"/>
+          <w:szCs w:val="24"/>
         </w:rPr>
         <w:t xml:space="preserve"> o </w:t>
       </w:r>
@@ -2123,8 +2449,8 @@
       <w:r>
         <w:rPr>
           <w:rFonts w:cstheme="minorHAnsi"/>
-          <w:b/>
-          <w:bCs/>
+          <w:sz w:val="24"/>
+          <w:szCs w:val="24"/>
         </w:rPr>
         <w:t>pamilya</w:t>
       </w:r>
@@ -2132,8 +2458,8 @@
       <w:r>
         <w:rPr>
           <w:rFonts w:cstheme="minorHAnsi"/>
-          <w:b/>
-          <w:bCs/>
+          <w:sz w:val="24"/>
+          <w:szCs w:val="24"/>
         </w:rPr>
         <w:t xml:space="preserve"> ay </w:t>
       </w:r>
@@ -2141,8 +2467,8 @@
       <w:r>
         <w:rPr>
           <w:rFonts w:cstheme="minorHAnsi"/>
-          <w:b/>
-          <w:bCs/>
+          <w:sz w:val="24"/>
+          <w:szCs w:val="24"/>
         </w:rPr>
         <w:t>nakapokus</w:t>
       </w:r>
@@ -2150,17 +2476,17 @@
       <w:r>
         <w:rPr>
           <w:rFonts w:cstheme="minorHAnsi"/>
-          <w:b/>
-          <w:bCs/>
-        </w:rPr>
-        <w:t xml:space="preserve"> </w:t>
-      </w:r>
-      <w:proofErr w:type="spellStart"/>
-      <w:r>
-        <w:rPr>
-          <w:rFonts w:cstheme="minorHAnsi"/>
-          <w:b/>
-          <w:bCs/>
+          <w:sz w:val="24"/>
+          <w:szCs w:val="24"/>
+        </w:rPr>
+        <w:t xml:space="preserve"> </w:t>
+      </w:r>
+      <w:proofErr w:type="spellStart"/>
+      <w:r>
+        <w:rPr>
+          <w:rFonts w:cstheme="minorHAnsi"/>
+          <w:sz w:val="24"/>
+          <w:szCs w:val="24"/>
         </w:rPr>
         <w:t>sa</w:t>
       </w:r>
@@ -2168,17 +2494,17 @@
       <w:r>
         <w:rPr>
           <w:rFonts w:cstheme="minorHAnsi"/>
-          <w:b/>
-          <w:bCs/>
-        </w:rPr>
-        <w:t xml:space="preserve"> </w:t>
-      </w:r>
-      <w:proofErr w:type="spellStart"/>
-      <w:r>
-        <w:rPr>
-          <w:rFonts w:cstheme="minorHAnsi"/>
-          <w:b/>
-          <w:bCs/>
+          <w:sz w:val="24"/>
+          <w:szCs w:val="24"/>
+        </w:rPr>
+        <w:t xml:space="preserve"> </w:t>
+      </w:r>
+      <w:proofErr w:type="spellStart"/>
+      <w:r>
+        <w:rPr>
+          <w:rFonts w:cstheme="minorHAnsi"/>
+          <w:sz w:val="24"/>
+          <w:szCs w:val="24"/>
         </w:rPr>
         <w:t>kaunlaran</w:t>
       </w:r>
@@ -2186,8 +2512,8 @@
       <w:r>
         <w:rPr>
           <w:rFonts w:cstheme="minorHAnsi"/>
-          <w:b/>
-          <w:bCs/>
+          <w:sz w:val="24"/>
+          <w:szCs w:val="24"/>
         </w:rPr>
         <w:t xml:space="preserve"> ng </w:t>
       </w:r>
@@ -2195,8 +2521,8 @@
       <w:r>
         <w:rPr>
           <w:rFonts w:cstheme="minorHAnsi"/>
-          <w:b/>
-          <w:bCs/>
+          <w:sz w:val="24"/>
+          <w:szCs w:val="24"/>
         </w:rPr>
         <w:t>kanilang</w:t>
       </w:r>
@@ -2204,17 +2530,17 @@
       <w:r>
         <w:rPr>
           <w:rFonts w:cstheme="minorHAnsi"/>
-          <w:b/>
-          <w:bCs/>
-        </w:rPr>
-        <w:t xml:space="preserve"> </w:t>
-      </w:r>
-      <w:proofErr w:type="spellStart"/>
-      <w:r>
-        <w:rPr>
-          <w:rFonts w:cstheme="minorHAnsi"/>
-          <w:b/>
-          <w:bCs/>
+          <w:sz w:val="24"/>
+          <w:szCs w:val="24"/>
+        </w:rPr>
+        <w:t xml:space="preserve"> </w:t>
+      </w:r>
+      <w:proofErr w:type="spellStart"/>
+      <w:r>
+        <w:rPr>
+          <w:rFonts w:cstheme="minorHAnsi"/>
+          <w:sz w:val="24"/>
+          <w:szCs w:val="24"/>
         </w:rPr>
         <w:t>nasasakupan</w:t>
       </w:r>
@@ -2222,8 +2548,8 @@
       <w:r>
         <w:rPr>
           <w:rFonts w:cstheme="minorHAnsi"/>
-          <w:b/>
-          <w:bCs/>
+          <w:sz w:val="24"/>
+          <w:szCs w:val="24"/>
         </w:rPr>
         <w:t xml:space="preserve"> at </w:t>
       </w:r>
@@ -2231,8 +2557,8 @@
       <w:r>
         <w:rPr>
           <w:rFonts w:cstheme="minorHAnsi"/>
-          <w:b/>
-          <w:bCs/>
+          <w:sz w:val="24"/>
+          <w:szCs w:val="24"/>
         </w:rPr>
         <w:t>hindi</w:t>
       </w:r>
@@ -2240,8 +2566,8 @@
       <w:r>
         <w:rPr>
           <w:rFonts w:cstheme="minorHAnsi"/>
-          <w:b/>
-          <w:bCs/>
+          <w:sz w:val="24"/>
+          <w:szCs w:val="24"/>
         </w:rPr>
         <w:t xml:space="preserve"> ng </w:t>
       </w:r>
@@ -2249,8 +2575,8 @@
       <w:r>
         <w:rPr>
           <w:rFonts w:cstheme="minorHAnsi"/>
-          <w:b/>
-          <w:bCs/>
+          <w:sz w:val="24"/>
+          <w:szCs w:val="24"/>
         </w:rPr>
         <w:t>buong</w:t>
       </w:r>
@@ -2258,17 +2584,17 @@
       <w:r>
         <w:rPr>
           <w:rFonts w:cstheme="minorHAnsi"/>
-          <w:b/>
-          <w:bCs/>
-        </w:rPr>
-        <w:t xml:space="preserve"> </w:t>
-      </w:r>
-      <w:proofErr w:type="spellStart"/>
-      <w:r>
-        <w:rPr>
-          <w:rFonts w:cstheme="minorHAnsi"/>
-          <w:b/>
-          <w:bCs/>
+          <w:sz w:val="24"/>
+          <w:szCs w:val="24"/>
+        </w:rPr>
+        <w:t xml:space="preserve"> </w:t>
+      </w:r>
+      <w:proofErr w:type="spellStart"/>
+      <w:r>
+        <w:rPr>
+          <w:rFonts w:cstheme="minorHAnsi"/>
+          <w:sz w:val="24"/>
+          <w:szCs w:val="24"/>
         </w:rPr>
         <w:t>bansa</w:t>
       </w:r>
@@ -2283,16 +2609,16 @@
         </w:numPr>
         <w:rPr>
           <w:rFonts w:cstheme="minorHAnsi"/>
-          <w:b/>
-          <w:bCs/>
-        </w:rPr>
-      </w:pPr>
-      <w:proofErr w:type="spellStart"/>
-      <w:r>
-        <w:rPr>
-          <w:rFonts w:cstheme="minorHAnsi"/>
-          <w:b/>
-          <w:bCs/>
+          <w:sz w:val="24"/>
+          <w:szCs w:val="24"/>
+        </w:rPr>
+      </w:pPr>
+      <w:proofErr w:type="spellStart"/>
+      <w:r>
+        <w:rPr>
+          <w:rFonts w:cstheme="minorHAnsi"/>
+          <w:sz w:val="24"/>
+          <w:szCs w:val="24"/>
         </w:rPr>
         <w:t>Naghahadlang</w:t>
       </w:r>
@@ -2300,8 +2626,8 @@
       <w:r>
         <w:rPr>
           <w:rFonts w:cstheme="minorHAnsi"/>
-          <w:b/>
-          <w:bCs/>
+          <w:sz w:val="24"/>
+          <w:szCs w:val="24"/>
         </w:rPr>
         <w:t xml:space="preserve"> ang </w:t>
       </w:r>
@@ -2309,8 +2635,8 @@
       <w:r>
         <w:rPr>
           <w:rFonts w:cstheme="minorHAnsi"/>
-          <w:b/>
-          <w:bCs/>
+          <w:sz w:val="24"/>
+          <w:szCs w:val="24"/>
         </w:rPr>
         <w:t>reporma</w:t>
       </w:r>
@@ -2318,17 +2644,17 @@
       <w:r>
         <w:rPr>
           <w:rFonts w:cstheme="minorHAnsi"/>
-          <w:b/>
-          <w:bCs/>
-        </w:rPr>
-        <w:t xml:space="preserve"> </w:t>
-      </w:r>
-      <w:proofErr w:type="spellStart"/>
-      <w:r>
-        <w:rPr>
-          <w:rFonts w:cstheme="minorHAnsi"/>
-          <w:b/>
-          <w:bCs/>
+          <w:sz w:val="24"/>
+          <w:szCs w:val="24"/>
+        </w:rPr>
+        <w:t xml:space="preserve"> </w:t>
+      </w:r>
+      <w:proofErr w:type="spellStart"/>
+      <w:r>
+        <w:rPr>
+          <w:rFonts w:cstheme="minorHAnsi"/>
+          <w:sz w:val="24"/>
+          <w:szCs w:val="24"/>
         </w:rPr>
         <w:t>sa</w:t>
       </w:r>
@@ -2336,17 +2662,17 @@
       <w:r>
         <w:rPr>
           <w:rFonts w:cstheme="minorHAnsi"/>
-          <w:b/>
-          <w:bCs/>
-        </w:rPr>
-        <w:t xml:space="preserve"> </w:t>
-      </w:r>
-      <w:proofErr w:type="spellStart"/>
-      <w:r>
-        <w:rPr>
-          <w:rFonts w:cstheme="minorHAnsi"/>
-          <w:b/>
-          <w:bCs/>
+          <w:sz w:val="24"/>
+          <w:szCs w:val="24"/>
+        </w:rPr>
+        <w:t xml:space="preserve"> </w:t>
+      </w:r>
+      <w:proofErr w:type="spellStart"/>
+      <w:r>
+        <w:rPr>
+          <w:rFonts w:cstheme="minorHAnsi"/>
+          <w:sz w:val="24"/>
+          <w:szCs w:val="24"/>
         </w:rPr>
         <w:t>mga</w:t>
       </w:r>
@@ -2354,17 +2680,17 @@
       <w:r>
         <w:rPr>
           <w:rFonts w:cstheme="minorHAnsi"/>
-          <w:b/>
-          <w:bCs/>
-        </w:rPr>
-        <w:t xml:space="preserve"> </w:t>
-      </w:r>
-      <w:proofErr w:type="spellStart"/>
-      <w:r>
-        <w:rPr>
-          <w:rFonts w:cstheme="minorHAnsi"/>
-          <w:b/>
-          <w:bCs/>
+          <w:sz w:val="24"/>
+          <w:szCs w:val="24"/>
+        </w:rPr>
+        <w:t xml:space="preserve"> </w:t>
+      </w:r>
+      <w:proofErr w:type="spellStart"/>
+      <w:r>
+        <w:rPr>
+          <w:rFonts w:cstheme="minorHAnsi"/>
+          <w:sz w:val="24"/>
+          <w:szCs w:val="24"/>
         </w:rPr>
         <w:t>ekonomikong</w:t>
       </w:r>
@@ -2372,17 +2698,17 @@
       <w:r>
         <w:rPr>
           <w:rFonts w:cstheme="minorHAnsi"/>
-          <w:b/>
-          <w:bCs/>
-        </w:rPr>
-        <w:t xml:space="preserve"> </w:t>
-      </w:r>
-      <w:proofErr w:type="spellStart"/>
-      <w:r>
-        <w:rPr>
-          <w:rFonts w:cstheme="minorHAnsi"/>
-          <w:b/>
-          <w:bCs/>
+          <w:sz w:val="24"/>
+          <w:szCs w:val="24"/>
+        </w:rPr>
+        <w:t xml:space="preserve"> </w:t>
+      </w:r>
+      <w:proofErr w:type="spellStart"/>
+      <w:r>
+        <w:rPr>
+          <w:rFonts w:cstheme="minorHAnsi"/>
+          <w:sz w:val="24"/>
+          <w:szCs w:val="24"/>
         </w:rPr>
         <w:t>institusyon</w:t>
       </w:r>
@@ -2390,8 +2716,8 @@
       <w:r>
         <w:rPr>
           <w:rFonts w:cstheme="minorHAnsi"/>
-          <w:b/>
-          <w:bCs/>
+          <w:sz w:val="24"/>
+          <w:szCs w:val="24"/>
         </w:rPr>
         <w:t xml:space="preserve"> ng </w:t>
       </w:r>
@@ -2399,8 +2725,8 @@
       <w:r>
         <w:rPr>
           <w:rFonts w:cstheme="minorHAnsi"/>
-          <w:b/>
-          <w:bCs/>
+          <w:sz w:val="24"/>
+          <w:szCs w:val="24"/>
         </w:rPr>
         <w:t>mga</w:t>
       </w:r>
@@ -2408,17 +2734,17 @@
       <w:r>
         <w:rPr>
           <w:rFonts w:cstheme="minorHAnsi"/>
-          <w:b/>
-          <w:bCs/>
-        </w:rPr>
-        <w:t xml:space="preserve"> </w:t>
-      </w:r>
-      <w:proofErr w:type="spellStart"/>
-      <w:r>
-        <w:rPr>
-          <w:rFonts w:cstheme="minorHAnsi"/>
-          <w:b/>
-          <w:bCs/>
+          <w:sz w:val="24"/>
+          <w:szCs w:val="24"/>
+        </w:rPr>
+        <w:t xml:space="preserve"> </w:t>
+      </w:r>
+      <w:proofErr w:type="spellStart"/>
+      <w:r>
+        <w:rPr>
+          <w:rFonts w:cstheme="minorHAnsi"/>
+          <w:sz w:val="24"/>
+          <w:szCs w:val="24"/>
         </w:rPr>
         <w:t>dinastiyang</w:t>
       </w:r>
@@ -2426,17 +2752,17 @@
       <w:r>
         <w:rPr>
           <w:rFonts w:cstheme="minorHAnsi"/>
-          <w:b/>
-          <w:bCs/>
-        </w:rPr>
-        <w:t xml:space="preserve"> </w:t>
-      </w:r>
-      <w:proofErr w:type="spellStart"/>
-      <w:r>
-        <w:rPr>
-          <w:rFonts w:cstheme="minorHAnsi"/>
-          <w:b/>
-          <w:bCs/>
+          <w:sz w:val="24"/>
+          <w:szCs w:val="24"/>
+        </w:rPr>
+        <w:t xml:space="preserve"> </w:t>
+      </w:r>
+      <w:proofErr w:type="spellStart"/>
+      <w:r>
+        <w:rPr>
+          <w:rFonts w:cstheme="minorHAnsi"/>
+          <w:sz w:val="24"/>
+          <w:szCs w:val="24"/>
         </w:rPr>
         <w:t>nakikinabang</w:t>
       </w:r>
@@ -2444,17 +2770,17 @@
       <w:r>
         <w:rPr>
           <w:rFonts w:cstheme="minorHAnsi"/>
-          <w:b/>
-          <w:bCs/>
-        </w:rPr>
-        <w:t xml:space="preserve"> </w:t>
-      </w:r>
-      <w:proofErr w:type="spellStart"/>
-      <w:r>
-        <w:rPr>
-          <w:rFonts w:cstheme="minorHAnsi"/>
-          <w:b/>
-          <w:bCs/>
+          <w:sz w:val="24"/>
+          <w:szCs w:val="24"/>
+        </w:rPr>
+        <w:t xml:space="preserve"> </w:t>
+      </w:r>
+      <w:proofErr w:type="spellStart"/>
+      <w:r>
+        <w:rPr>
+          <w:rFonts w:cstheme="minorHAnsi"/>
+          <w:sz w:val="24"/>
+          <w:szCs w:val="24"/>
         </w:rPr>
         <w:t>sa</w:t>
       </w:r>
@@ -2462,17 +2788,17 @@
       <w:r>
         <w:rPr>
           <w:rFonts w:cstheme="minorHAnsi"/>
-          <w:b/>
-          <w:bCs/>
-        </w:rPr>
-        <w:t xml:space="preserve"> </w:t>
-      </w:r>
-      <w:proofErr w:type="spellStart"/>
-      <w:r>
-        <w:rPr>
-          <w:rFonts w:cstheme="minorHAnsi"/>
-          <w:b/>
-          <w:bCs/>
+          <w:sz w:val="24"/>
+          <w:szCs w:val="24"/>
+        </w:rPr>
+        <w:t xml:space="preserve"> </w:t>
+      </w:r>
+      <w:proofErr w:type="spellStart"/>
+      <w:r>
+        <w:rPr>
+          <w:rFonts w:cstheme="minorHAnsi"/>
+          <w:sz w:val="24"/>
+          <w:szCs w:val="24"/>
         </w:rPr>
         <w:t>tinatawag</w:t>
       </w:r>
@@ -2480,17 +2806,17 @@
       <w:r>
         <w:rPr>
           <w:rFonts w:cstheme="minorHAnsi"/>
-          <w:b/>
-          <w:bCs/>
-        </w:rPr>
-        <w:t xml:space="preserve"> </w:t>
-      </w:r>
-      <w:proofErr w:type="spellStart"/>
-      <w:r>
-        <w:rPr>
-          <w:rFonts w:cstheme="minorHAnsi"/>
-          <w:b/>
-          <w:bCs/>
+          <w:sz w:val="24"/>
+          <w:szCs w:val="24"/>
+        </w:rPr>
+        <w:t xml:space="preserve"> </w:t>
+      </w:r>
+      <w:proofErr w:type="spellStart"/>
+      <w:r>
+        <w:rPr>
+          <w:rFonts w:cstheme="minorHAnsi"/>
+          <w:sz w:val="24"/>
+          <w:szCs w:val="24"/>
         </w:rPr>
         <w:t>na</w:t>
       </w:r>
@@ -2498,8 +2824,8 @@
       <w:r>
         <w:rPr>
           <w:rFonts w:cstheme="minorHAnsi"/>
-          <w:b/>
-          <w:bCs/>
+          <w:sz w:val="24"/>
+          <w:szCs w:val="24"/>
         </w:rPr>
         <w:t xml:space="preserve"> status quo</w:t>
       </w:r>
@@ -2513,15 +2839,15 @@
         </w:numPr>
         <w:rPr>
           <w:rFonts w:cstheme="minorHAnsi"/>
-          <w:b/>
-          <w:bCs/>
-        </w:rPr>
-      </w:pPr>
-      <w:r>
-        <w:rPr>
-          <w:rFonts w:cstheme="minorHAnsi"/>
-          <w:b/>
-          <w:bCs/>
+          <w:sz w:val="24"/>
+          <w:szCs w:val="24"/>
+        </w:rPr>
+      </w:pPr>
+      <w:r>
+        <w:rPr>
+          <w:rFonts w:cstheme="minorHAnsi"/>
+          <w:sz w:val="24"/>
+          <w:szCs w:val="24"/>
         </w:rPr>
         <w:t xml:space="preserve">May </w:t>
       </w:r>
@@ -2529,8 +2855,8 @@
       <w:r>
         <w:rPr>
           <w:rFonts w:cstheme="minorHAnsi"/>
-          <w:b/>
-          <w:bCs/>
+          <w:sz w:val="24"/>
+          <w:szCs w:val="24"/>
         </w:rPr>
         <w:t>nakaambang</w:t>
       </w:r>
@@ -2538,17 +2864,17 @@
       <w:r>
         <w:rPr>
           <w:rFonts w:cstheme="minorHAnsi"/>
-          <w:b/>
-          <w:bCs/>
-        </w:rPr>
-        <w:t xml:space="preserve"> </w:t>
-      </w:r>
-      <w:proofErr w:type="spellStart"/>
-      <w:r>
-        <w:rPr>
-          <w:rFonts w:cstheme="minorHAnsi"/>
-          <w:b/>
-          <w:bCs/>
+          <w:sz w:val="24"/>
+          <w:szCs w:val="24"/>
+        </w:rPr>
+        <w:t xml:space="preserve"> </w:t>
+      </w:r>
+      <w:proofErr w:type="spellStart"/>
+      <w:r>
+        <w:rPr>
+          <w:rFonts w:cstheme="minorHAnsi"/>
+          <w:sz w:val="24"/>
+          <w:szCs w:val="24"/>
         </w:rPr>
         <w:t>panganib</w:t>
       </w:r>
@@ -2556,17 +2882,17 @@
       <w:r>
         <w:rPr>
           <w:rFonts w:cstheme="minorHAnsi"/>
-          <w:b/>
-          <w:bCs/>
-        </w:rPr>
-        <w:t xml:space="preserve"> </w:t>
-      </w:r>
-      <w:proofErr w:type="spellStart"/>
-      <w:r>
-        <w:rPr>
-          <w:rFonts w:cstheme="minorHAnsi"/>
-          <w:b/>
-          <w:bCs/>
+          <w:sz w:val="24"/>
+          <w:szCs w:val="24"/>
+        </w:rPr>
+        <w:t xml:space="preserve"> </w:t>
+      </w:r>
+      <w:proofErr w:type="spellStart"/>
+      <w:r>
+        <w:rPr>
+          <w:rFonts w:cstheme="minorHAnsi"/>
+          <w:sz w:val="24"/>
+          <w:szCs w:val="24"/>
         </w:rPr>
         <w:t>na</w:t>
       </w:r>
@@ -2574,17 +2900,17 @@
       <w:r>
         <w:rPr>
           <w:rFonts w:cstheme="minorHAnsi"/>
-          <w:b/>
-          <w:bCs/>
-        </w:rPr>
-        <w:t xml:space="preserve"> </w:t>
-      </w:r>
-      <w:proofErr w:type="spellStart"/>
-      <w:r>
-        <w:rPr>
-          <w:rFonts w:cstheme="minorHAnsi"/>
-          <w:b/>
-          <w:bCs/>
+          <w:sz w:val="24"/>
+          <w:szCs w:val="24"/>
+        </w:rPr>
+        <w:t xml:space="preserve"> </w:t>
+      </w:r>
+      <w:proofErr w:type="spellStart"/>
+      <w:r>
+        <w:rPr>
+          <w:rFonts w:cstheme="minorHAnsi"/>
+          <w:sz w:val="24"/>
+          <w:szCs w:val="24"/>
         </w:rPr>
         <w:t>gamitin</w:t>
       </w:r>
@@ -2592,8 +2918,8 @@
       <w:r>
         <w:rPr>
           <w:rFonts w:cstheme="minorHAnsi"/>
-          <w:b/>
-          <w:bCs/>
+          <w:sz w:val="24"/>
+          <w:szCs w:val="24"/>
         </w:rPr>
         <w:t xml:space="preserve"> ang </w:t>
       </w:r>
@@ -2601,8 +2927,8 @@
       <w:r>
         <w:rPr>
           <w:rFonts w:cstheme="minorHAnsi"/>
-          <w:b/>
-          <w:bCs/>
+          <w:sz w:val="24"/>
+          <w:szCs w:val="24"/>
         </w:rPr>
         <w:t>pondo</w:t>
       </w:r>
@@ -2610,8 +2936,8 @@
       <w:r>
         <w:rPr>
           <w:rFonts w:cstheme="minorHAnsi"/>
-          <w:b/>
-          <w:bCs/>
+          <w:sz w:val="24"/>
+          <w:szCs w:val="24"/>
         </w:rPr>
         <w:t xml:space="preserve"> at </w:t>
       </w:r>
@@ -2619,8 +2945,8 @@
       <w:r>
         <w:rPr>
           <w:rFonts w:cstheme="minorHAnsi"/>
-          <w:b/>
-          <w:bCs/>
+          <w:sz w:val="24"/>
+          <w:szCs w:val="24"/>
         </w:rPr>
         <w:t>iba</w:t>
       </w:r>
@@ -2628,8 +2954,8 @@
       <w:r>
         <w:rPr>
           <w:rFonts w:cstheme="minorHAnsi"/>
-          <w:b/>
-          <w:bCs/>
+          <w:sz w:val="24"/>
+          <w:szCs w:val="24"/>
         </w:rPr>
         <w:t xml:space="preserve"> pang </w:t>
       </w:r>
@@ -2637,8 +2963,8 @@
       <w:r>
         <w:rPr>
           <w:rFonts w:cstheme="minorHAnsi"/>
-          <w:b/>
-          <w:bCs/>
+          <w:sz w:val="24"/>
+          <w:szCs w:val="24"/>
         </w:rPr>
         <w:t>yaman</w:t>
       </w:r>
@@ -2646,8 +2972,8 @@
       <w:r>
         <w:rPr>
           <w:rFonts w:cstheme="minorHAnsi"/>
-          <w:b/>
-          <w:bCs/>
+          <w:sz w:val="24"/>
+          <w:szCs w:val="24"/>
         </w:rPr>
         <w:t xml:space="preserve"> ng </w:t>
       </w:r>
@@ -2655,8 +2981,8 @@
       <w:r>
         <w:rPr>
           <w:rFonts w:cstheme="minorHAnsi"/>
-          <w:b/>
-          <w:bCs/>
+          <w:sz w:val="24"/>
+          <w:szCs w:val="24"/>
         </w:rPr>
         <w:t>bansa</w:t>
       </w:r>
@@ -2664,8 +2990,8 @@
       <w:r>
         <w:rPr>
           <w:rFonts w:cstheme="minorHAnsi"/>
-          <w:b/>
-          <w:bCs/>
+          <w:sz w:val="24"/>
+          <w:szCs w:val="24"/>
         </w:rPr>
         <w:t xml:space="preserve"> para </w:t>
       </w:r>
@@ -2673,8 +2999,8 @@
       <w:r>
         <w:rPr>
           <w:rFonts w:cstheme="minorHAnsi"/>
-          <w:b/>
-          <w:bCs/>
+          <w:sz w:val="24"/>
+          <w:szCs w:val="24"/>
         </w:rPr>
         <w:t>sa</w:t>
       </w:r>
@@ -2682,8 +3008,8 @@
       <w:r>
         <w:rPr>
           <w:rFonts w:cstheme="minorHAnsi"/>
-          <w:b/>
-          <w:bCs/>
+          <w:sz w:val="24"/>
+          <w:szCs w:val="24"/>
         </w:rPr>
         <w:t xml:space="preserve"> personal </w:t>
       </w:r>
@@ -2691,8 +3017,8 @@
       <w:r>
         <w:rPr>
           <w:rFonts w:cstheme="minorHAnsi"/>
-          <w:b/>
-          <w:bCs/>
+          <w:sz w:val="24"/>
+          <w:szCs w:val="24"/>
         </w:rPr>
         <w:t>na</w:t>
       </w:r>
@@ -2700,17 +3026,17 @@
       <w:r>
         <w:rPr>
           <w:rFonts w:cstheme="minorHAnsi"/>
-          <w:b/>
-          <w:bCs/>
-        </w:rPr>
-        <w:t xml:space="preserve"> </w:t>
-      </w:r>
-      <w:proofErr w:type="spellStart"/>
-      <w:r>
-        <w:rPr>
-          <w:rFonts w:cstheme="minorHAnsi"/>
-          <w:b/>
-          <w:bCs/>
+          <w:sz w:val="24"/>
+          <w:szCs w:val="24"/>
+        </w:rPr>
+        <w:t xml:space="preserve"> </w:t>
+      </w:r>
+      <w:proofErr w:type="spellStart"/>
+      <w:r>
+        <w:rPr>
+          <w:rFonts w:cstheme="minorHAnsi"/>
+          <w:sz w:val="24"/>
+          <w:szCs w:val="24"/>
         </w:rPr>
         <w:t>interes</w:t>
       </w:r>
@@ -2718,8 +3044,8 @@
       <w:r>
         <w:rPr>
           <w:rFonts w:cstheme="minorHAnsi"/>
-          <w:b/>
-          <w:bCs/>
+          <w:sz w:val="24"/>
+          <w:szCs w:val="24"/>
         </w:rPr>
         <w:t xml:space="preserve"> ng </w:t>
       </w:r>
@@ -2727,8 +3053,8 @@
       <w:r>
         <w:rPr>
           <w:rFonts w:cstheme="minorHAnsi"/>
-          <w:b/>
-          <w:bCs/>
+          <w:sz w:val="24"/>
+          <w:szCs w:val="24"/>
         </w:rPr>
         <w:t>bilang</w:t>
       </w:r>
@@ -2736,8 +3062,8 @@
       <w:r>
         <w:rPr>
           <w:rFonts w:cstheme="minorHAnsi"/>
-          <w:b/>
-          <w:bCs/>
+          <w:sz w:val="24"/>
+          <w:szCs w:val="24"/>
         </w:rPr>
         <w:t xml:space="preserve"> ng </w:t>
       </w:r>
@@ -2745,8 +3071,8 @@
       <w:r>
         <w:rPr>
           <w:rFonts w:cstheme="minorHAnsi"/>
-          <w:b/>
-          <w:bCs/>
+          <w:sz w:val="24"/>
+          <w:szCs w:val="24"/>
         </w:rPr>
         <w:t>iilang</w:t>
       </w:r>
@@ -2754,17 +3080,17 @@
       <w:r>
         <w:rPr>
           <w:rFonts w:cstheme="minorHAnsi"/>
-          <w:b/>
-          <w:bCs/>
-        </w:rPr>
-        <w:t xml:space="preserve"> </w:t>
-      </w:r>
-      <w:proofErr w:type="spellStart"/>
-      <w:r>
-        <w:rPr>
-          <w:rFonts w:cstheme="minorHAnsi"/>
-          <w:b/>
-          <w:bCs/>
+          <w:sz w:val="24"/>
+          <w:szCs w:val="24"/>
+        </w:rPr>
+        <w:t xml:space="preserve"> </w:t>
+      </w:r>
+      <w:proofErr w:type="spellStart"/>
+      <w:r>
+        <w:rPr>
+          <w:rFonts w:cstheme="minorHAnsi"/>
+          <w:sz w:val="24"/>
+          <w:szCs w:val="24"/>
         </w:rPr>
         <w:t>maimpluwensiyang</w:t>
       </w:r>
@@ -2772,17 +3098,17 @@
       <w:r>
         <w:rPr>
           <w:rFonts w:cstheme="minorHAnsi"/>
-          <w:b/>
-          <w:bCs/>
-        </w:rPr>
-        <w:t xml:space="preserve"> </w:t>
-      </w:r>
-      <w:proofErr w:type="spellStart"/>
-      <w:r>
-        <w:rPr>
-          <w:rFonts w:cstheme="minorHAnsi"/>
-          <w:b/>
-          <w:bCs/>
+          <w:sz w:val="24"/>
+          <w:szCs w:val="24"/>
+        </w:rPr>
+        <w:t xml:space="preserve"> </w:t>
+      </w:r>
+      <w:proofErr w:type="spellStart"/>
+      <w:r>
+        <w:rPr>
+          <w:rFonts w:cstheme="minorHAnsi"/>
+          <w:sz w:val="24"/>
+          <w:szCs w:val="24"/>
         </w:rPr>
         <w:t>pamilya</w:t>
       </w:r>
@@ -2797,16 +3123,16 @@
         </w:numPr>
         <w:rPr>
           <w:rFonts w:cstheme="minorHAnsi"/>
-          <w:b/>
-          <w:bCs/>
-        </w:rPr>
-      </w:pPr>
-      <w:proofErr w:type="spellStart"/>
-      <w:r>
-        <w:rPr>
-          <w:rFonts w:cstheme="minorHAnsi"/>
-          <w:b/>
-          <w:bCs/>
+          <w:sz w:val="24"/>
+          <w:szCs w:val="24"/>
+        </w:rPr>
+      </w:pPr>
+      <w:proofErr w:type="spellStart"/>
+      <w:r>
+        <w:rPr>
+          <w:rFonts w:cstheme="minorHAnsi"/>
+          <w:sz w:val="24"/>
+          <w:szCs w:val="24"/>
         </w:rPr>
         <w:t>Nalilimitan</w:t>
       </w:r>
@@ -2814,8 +3140,8 @@
       <w:r>
         <w:rPr>
           <w:rFonts w:cstheme="minorHAnsi"/>
-          <w:b/>
-          <w:bCs/>
+          <w:sz w:val="24"/>
+          <w:szCs w:val="24"/>
         </w:rPr>
         <w:t xml:space="preserve"> din ang </w:t>
       </w:r>
@@ -2823,8 +3149,8 @@
       <w:r>
         <w:rPr>
           <w:rFonts w:cstheme="minorHAnsi"/>
-          <w:b/>
-          <w:bCs/>
+          <w:sz w:val="24"/>
+          <w:szCs w:val="24"/>
         </w:rPr>
         <w:t>pagpipilian</w:t>
       </w:r>
@@ -2832,8 +3158,8 @@
       <w:r>
         <w:rPr>
           <w:rFonts w:cstheme="minorHAnsi"/>
-          <w:b/>
-          <w:bCs/>
+          <w:sz w:val="24"/>
+          <w:szCs w:val="24"/>
         </w:rPr>
         <w:t xml:space="preserve"> ng </w:t>
       </w:r>
@@ -2841,8 +3167,8 @@
       <w:r>
         <w:rPr>
           <w:rFonts w:cstheme="minorHAnsi"/>
-          <w:b/>
-          <w:bCs/>
+          <w:sz w:val="24"/>
+          <w:szCs w:val="24"/>
         </w:rPr>
         <w:t>taong</w:t>
       </w:r>
@@ -2850,8 +3176,8 @@
       <w:r>
         <w:rPr>
           <w:rFonts w:cstheme="minorHAnsi"/>
-          <w:b/>
-          <w:bCs/>
+          <w:sz w:val="24"/>
+          <w:szCs w:val="24"/>
         </w:rPr>
         <w:t xml:space="preserve">-bayan ng </w:t>
       </w:r>
@@ -2859,8 +3185,8 @@
       <w:r>
         <w:rPr>
           <w:rFonts w:cstheme="minorHAnsi"/>
-          <w:b/>
-          <w:bCs/>
+          <w:sz w:val="24"/>
+          <w:szCs w:val="24"/>
         </w:rPr>
         <w:t>mga</w:t>
       </w:r>
@@ -2868,17 +3194,17 @@
       <w:r>
         <w:rPr>
           <w:rFonts w:cstheme="minorHAnsi"/>
-          <w:b/>
-          <w:bCs/>
-        </w:rPr>
-        <w:t xml:space="preserve"> </w:t>
-      </w:r>
-      <w:proofErr w:type="spellStart"/>
-      <w:r>
-        <w:rPr>
-          <w:rFonts w:cstheme="minorHAnsi"/>
-          <w:b/>
-          <w:bCs/>
+          <w:sz w:val="24"/>
+          <w:szCs w:val="24"/>
+        </w:rPr>
+        <w:t xml:space="preserve"> </w:t>
+      </w:r>
+      <w:proofErr w:type="spellStart"/>
+      <w:r>
+        <w:rPr>
+          <w:rFonts w:cstheme="minorHAnsi"/>
+          <w:sz w:val="24"/>
+          <w:szCs w:val="24"/>
         </w:rPr>
         <w:t>pinunong</w:t>
       </w:r>
@@ -2886,17 +3212,17 @@
       <w:r>
         <w:rPr>
           <w:rFonts w:cstheme="minorHAnsi"/>
-          <w:b/>
-          <w:bCs/>
-        </w:rPr>
-        <w:t xml:space="preserve"> </w:t>
-      </w:r>
-      <w:proofErr w:type="spellStart"/>
-      <w:r>
-        <w:rPr>
-          <w:rFonts w:cstheme="minorHAnsi"/>
-          <w:b/>
-          <w:bCs/>
+          <w:sz w:val="24"/>
+          <w:szCs w:val="24"/>
+        </w:rPr>
+        <w:t xml:space="preserve"> </w:t>
+      </w:r>
+      <w:proofErr w:type="spellStart"/>
+      <w:r>
+        <w:rPr>
+          <w:rFonts w:cstheme="minorHAnsi"/>
+          <w:sz w:val="24"/>
+          <w:szCs w:val="24"/>
         </w:rPr>
         <w:t>ihahalal</w:t>
       </w:r>
@@ -2904,8 +3230,8 @@
       <w:r>
         <w:rPr>
           <w:rFonts w:cstheme="minorHAnsi"/>
-          <w:b/>
-          <w:bCs/>
+          <w:sz w:val="24"/>
+          <w:szCs w:val="24"/>
         </w:rPr>
         <w:t xml:space="preserve"> kung </w:t>
       </w:r>
@@ -2913,8 +3239,8 @@
       <w:r>
         <w:rPr>
           <w:rFonts w:cstheme="minorHAnsi"/>
-          <w:b/>
-          <w:bCs/>
+          <w:sz w:val="24"/>
+          <w:szCs w:val="24"/>
         </w:rPr>
         <w:t>iilang</w:t>
       </w:r>
@@ -2922,17 +3248,17 @@
       <w:r>
         <w:rPr>
           <w:rFonts w:cstheme="minorHAnsi"/>
-          <w:b/>
-          <w:bCs/>
-        </w:rPr>
-        <w:t xml:space="preserve"> </w:t>
-      </w:r>
-      <w:proofErr w:type="spellStart"/>
-      <w:r>
-        <w:rPr>
-          <w:rFonts w:cstheme="minorHAnsi"/>
-          <w:b/>
-          <w:bCs/>
+          <w:sz w:val="24"/>
+          <w:szCs w:val="24"/>
+        </w:rPr>
+        <w:t xml:space="preserve"> </w:t>
+      </w:r>
+      <w:proofErr w:type="spellStart"/>
+      <w:r>
+        <w:rPr>
+          <w:rFonts w:cstheme="minorHAnsi"/>
+          <w:sz w:val="24"/>
+          <w:szCs w:val="24"/>
         </w:rPr>
         <w:t>angkan</w:t>
       </w:r>
@@ -2940,17 +3266,17 @@
       <w:r>
         <w:rPr>
           <w:rFonts w:cstheme="minorHAnsi"/>
-          <w:b/>
-          <w:bCs/>
-        </w:rPr>
-        <w:t xml:space="preserve"> </w:t>
-      </w:r>
-      <w:proofErr w:type="spellStart"/>
-      <w:r>
-        <w:rPr>
-          <w:rFonts w:cstheme="minorHAnsi"/>
-          <w:b/>
-          <w:bCs/>
+          <w:sz w:val="24"/>
+          <w:szCs w:val="24"/>
+        </w:rPr>
+        <w:t xml:space="preserve"> </w:t>
+      </w:r>
+      <w:proofErr w:type="spellStart"/>
+      <w:r>
+        <w:rPr>
+          <w:rFonts w:cstheme="minorHAnsi"/>
+          <w:sz w:val="24"/>
+          <w:szCs w:val="24"/>
         </w:rPr>
         <w:t>lamang</w:t>
       </w:r>
@@ -2958,8 +3284,8 @@
       <w:r>
         <w:rPr>
           <w:rFonts w:cstheme="minorHAnsi"/>
-          <w:b/>
-          <w:bCs/>
+          <w:sz w:val="24"/>
+          <w:szCs w:val="24"/>
         </w:rPr>
         <w:t xml:space="preserve"> ang </w:t>
       </w:r>
@@ -2967,8 +3293,8 @@
       <w:r>
         <w:rPr>
           <w:rFonts w:cstheme="minorHAnsi"/>
-          <w:b/>
-          <w:bCs/>
+          <w:sz w:val="24"/>
+          <w:szCs w:val="24"/>
         </w:rPr>
         <w:t>namamayagpag</w:t>
       </w:r>
@@ -2976,17 +3302,17 @@
       <w:r>
         <w:rPr>
           <w:rFonts w:cstheme="minorHAnsi"/>
-          <w:b/>
-          <w:bCs/>
-        </w:rPr>
-        <w:t xml:space="preserve"> </w:t>
-      </w:r>
-      <w:proofErr w:type="spellStart"/>
-      <w:r>
-        <w:rPr>
-          <w:rFonts w:cstheme="minorHAnsi"/>
-          <w:b/>
-          <w:bCs/>
+          <w:sz w:val="24"/>
+          <w:szCs w:val="24"/>
+        </w:rPr>
+        <w:t xml:space="preserve"> </w:t>
+      </w:r>
+      <w:proofErr w:type="spellStart"/>
+      <w:r>
+        <w:rPr>
+          <w:rFonts w:cstheme="minorHAnsi"/>
+          <w:sz w:val="24"/>
+          <w:szCs w:val="24"/>
         </w:rPr>
         <w:t>sa</w:t>
       </w:r>
@@ -2994,26 +3320,33 @@
       <w:r>
         <w:rPr>
           <w:rFonts w:cstheme="minorHAnsi"/>
-          <w:b/>
-          <w:bCs/>
-        </w:rPr>
-        <w:t xml:space="preserve"> </w:t>
-      </w:r>
-      <w:proofErr w:type="spellStart"/>
-      <w:r>
-        <w:rPr>
-          <w:rFonts w:cstheme="minorHAnsi"/>
-          <w:b/>
-          <w:bCs/>
+          <w:sz w:val="24"/>
+          <w:szCs w:val="24"/>
+        </w:rPr>
+        <w:t xml:space="preserve"> </w:t>
+      </w:r>
+      <w:proofErr w:type="spellStart"/>
+      <w:r>
+        <w:rPr>
+          <w:rFonts w:cstheme="minorHAnsi"/>
+          <w:sz w:val="24"/>
+          <w:szCs w:val="24"/>
         </w:rPr>
         <w:t>kandidatura</w:t>
       </w:r>
       <w:proofErr w:type="spellEnd"/>
     </w:p>
-    <w:p/>
+    <w:p>
+      <w:pPr>
+        <w:rPr>
+          <w:sz w:val="24"/>
+          <w:szCs w:val="24"/>
+        </w:rPr>
+      </w:pPr>
+    </w:p>
     <w:sectPr>
       <w:pgSz w:w="12240" w:h="15840"/>
-      <w:pgMar w:top="1985" w:right="1701" w:bottom="1701" w:left="1701" w:header="720" w:footer="720" w:gutter="0"/>
+      <w:pgMar w:top="1440" w:right="1080" w:bottom="1440" w:left="1080" w:header="720" w:footer="720" w:gutter="0"/>
       <w:cols w:space="720"/>
       <w:docGrid w:linePitch="360"/>
     </w:sectPr>
@@ -3337,27 +3670,9 @@
   </w:abstractNum>
   <w:num w:numId="1" w16cid:durableId="431779121">
     <w:abstractNumId w:val="2"/>
-    <w:lvlOverride w:ilvl="0"/>
-    <w:lvlOverride w:ilvl="1"/>
-    <w:lvlOverride w:ilvl="2"/>
-    <w:lvlOverride w:ilvl="3"/>
-    <w:lvlOverride w:ilvl="4"/>
-    <w:lvlOverride w:ilvl="5"/>
-    <w:lvlOverride w:ilvl="6"/>
-    <w:lvlOverride w:ilvl="7"/>
-    <w:lvlOverride w:ilvl="8"/>
   </w:num>
   <w:num w:numId="2" w16cid:durableId="449515306">
     <w:abstractNumId w:val="1"/>
-    <w:lvlOverride w:ilvl="0"/>
-    <w:lvlOverride w:ilvl="1"/>
-    <w:lvlOverride w:ilvl="2"/>
-    <w:lvlOverride w:ilvl="3"/>
-    <w:lvlOverride w:ilvl="4"/>
-    <w:lvlOverride w:ilvl="5"/>
-    <w:lvlOverride w:ilvl="6"/>
-    <w:lvlOverride w:ilvl="7"/>
-    <w:lvlOverride w:ilvl="8"/>
   </w:num>
   <w:num w:numId="3" w16cid:durableId="908922805">
     <w:abstractNumId w:val="0"/>
